--- a/分布式及网络通信/kafka.docx
+++ b/分布式及网络通信/kafka.docx
@@ -17,16 +17,9 @@
       </w:r>
     </w:p>
     <w:p>
-      <w:pPr>
-        <w:rPr>
-          <w:rFonts w:hint="eastAsia"/>
-        </w:rPr>
-      </w:pPr>
       <w:r>
         <w:t>Kafka 核心技术：我们仅需要学习一套框架，就能在实际业务系统中实现消息队列应用、应用程序集成、分布式存储构建，甚至是流处理应用的开发与部署</w:t>
       </w:r>
-      <w:bookmarkStart w:id="0" w:name="_GoBack"/>
-      <w:bookmarkEnd w:id="0"/>
     </w:p>
     <w:p>
       <w:r>
@@ -94,6 +87,134 @@
         <w:t>Kafka 核心技术与实战》</w:t>
       </w:r>
     </w:p>
+    <w:p/>
+    <w:p>
+      <w:pPr>
+        <w:pStyle w:val="2"/>
+        <w:rPr>
+          <w:rFonts w:hint="eastAsia"/>
+        </w:rPr>
+      </w:pPr>
+      <w:r>
+        <w:t>K</w:t>
+      </w:r>
+      <w:r>
+        <w:rPr>
+          <w:rFonts w:hint="eastAsia"/>
+        </w:rPr>
+        <w:t>a</w:t>
+      </w:r>
+      <w:r>
+        <w:t>fka</w:t>
+      </w:r>
+      <w:r>
+        <w:rPr>
+          <w:rFonts w:hint="eastAsia"/>
+        </w:rPr>
+        <w:t>消费组</w:t>
+      </w:r>
+    </w:p>
+    <w:p>
+      <w:r>
+        <w:rPr>
+          <w:rFonts w:hint="eastAsia"/>
+        </w:rPr>
+        <w:t>什么是消费者组</w:t>
+      </w:r>
+    </w:p>
+    <w:p>
+      <w:r>
+        <w:t>consumer group是</w:t>
+      </w:r>
+      <w:proofErr w:type="spellStart"/>
+      <w:r>
+        <w:t>kafka</w:t>
+      </w:r>
+      <w:proofErr w:type="spellEnd"/>
+      <w:r>
+        <w:t>提供的可扩展且具有容错性的消费者机制,组内的所有消费者协调在一起来消费订阅主题(subscribed topics)的所有分区(partition)。当然，每个分区只能由同一个消费组内的一个consumer来消费。</w:t>
+      </w:r>
+    </w:p>
+    <w:p>
+      <w:r>
+        <w:rPr>
+          <w:rFonts w:hint="eastAsia"/>
+        </w:rPr>
+        <w:t>消费者在消费的过程中需要记录自己消费了多少数据，即消费位置信息。在</w:t>
+      </w:r>
+      <w:r>
+        <w:t>Kafka中这个位置信息有个专门的术语：位移(offset)。</w:t>
+      </w:r>
+    </w:p>
+    <w:p>
+      <w:r>
+        <w:t>Kafka默认是定期帮你自动提交位移的(</w:t>
+      </w:r>
+      <w:proofErr w:type="spellStart"/>
+      <w:r>
+        <w:t>enable.auto.commit</w:t>
+      </w:r>
+      <w:proofErr w:type="spellEnd"/>
+      <w:r>
+        <w:t xml:space="preserve"> = true)，你当然可以选择手动提交位移实现自己控制。另外</w:t>
+      </w:r>
+      <w:proofErr w:type="spellStart"/>
+      <w:r>
+        <w:t>kafka</w:t>
+      </w:r>
+      <w:proofErr w:type="spellEnd"/>
+      <w:r>
+        <w:t>会定期把group消费情况保存起来，做成一个offset map，</w:t>
+      </w:r>
+    </w:p>
+    <w:p>
+      <w:r>
+        <w:rPr>
+          <w:rFonts w:hint="eastAsia"/>
+        </w:rPr>
+        <w:t>老版本的位移是提交到</w:t>
+      </w:r>
+      <w:r>
+        <w:t>zookeeper中的，新版本的</w:t>
+      </w:r>
+      <w:proofErr w:type="spellStart"/>
+      <w:r>
+        <w:t>kafka</w:t>
+      </w:r>
+      <w:proofErr w:type="spellEnd"/>
+      <w:r>
+        <w:t>提供了另一种解决方案：增加__</w:t>
+      </w:r>
+      <w:proofErr w:type="spellStart"/>
+      <w:r>
+        <w:t>consumeroffsets</w:t>
+      </w:r>
+      <w:proofErr w:type="spellEnd"/>
+      <w:r>
+        <w:t xml:space="preserve"> topic，将offset信息写入这个topic，摆脱对zookeeper的依赖(指保存offset这件事情)。__</w:t>
+      </w:r>
+      <w:proofErr w:type="spellStart"/>
+      <w:r>
+        <w:t>consumer_offsets</w:t>
+      </w:r>
+      <w:proofErr w:type="spellEnd"/>
+      <w:r>
+        <w:t>中的消息保存了每个consumer group某一时刻提交</w:t>
+      </w:r>
+      <w:r>
+        <w:lastRenderedPageBreak/>
+        <w:t>的offset信息。</w:t>
+      </w:r>
+      <w:bookmarkStart w:id="0" w:name="_GoBack"/>
+      <w:bookmarkEnd w:id="0"/>
+    </w:p>
+    <w:p>
+      <w:pPr>
+        <w:rPr>
+          <w:rFonts w:hint="eastAsia"/>
+        </w:rPr>
+      </w:pPr>
+    </w:p>
     <w:p>
       <w:pPr>
         <w:pStyle w:val="1"/>
@@ -204,7 +325,6 @@
         <w:rPr>
           <w:rFonts w:hint="eastAsia"/>
         </w:rPr>
-        <w:lastRenderedPageBreak/>
         <w:t>如果某个连接发送了请求过来，那么这个</w:t>
       </w:r>
       <w:r>

--- a/分布式及网络通信/kafka.docx
+++ b/分布式及网络通信/kafka.docx
@@ -18,7 +18,15 @@
     </w:p>
     <w:p>
       <w:r>
-        <w:t>Kafka 核心技术：我们仅需要学习一套框架，就能在实际业务系统中实现消息队列应用、应用程序集成、分布式存储构建，甚至是流处理应用的开发与部署</w:t>
+        <w:t>Kafka 核心技术：我们仅需要学习一套框架，就能在实际业务系统中实现消息队列应用、应用程序集成、分布式存储构建，甚至是</w:t>
+      </w:r>
+      <w:proofErr w:type="gramStart"/>
+      <w:r>
+        <w:t>流处理</w:t>
+      </w:r>
+      <w:proofErr w:type="gramEnd"/>
+      <w:r>
+        <w:t>应用的开发与部署</w:t>
       </w:r>
     </w:p>
     <w:p>
@@ -44,7 +52,7 @@
                     </pic:cNvPicPr>
                   </pic:nvPicPr>
                   <pic:blipFill>
-                    <a:blip r:embed="rId4">
+                    <a:blip r:embed="rId6">
                       <a:extLst>
                         <a:ext uri="{28A0092B-C50C-407E-A947-70E740481C1C}">
                           <a14:useLocalDpi xmlns:a14="http://schemas.microsoft.com/office/drawing/2010/main" val="0"/>
@@ -77,11 +85,19 @@
       </w:r>
     </w:p>
     <w:p>
-      <w:r>
-        <w:rPr>
-          <w:rFonts w:hint="eastAsia"/>
-        </w:rPr>
-        <w:t>极客时间新上线的《</w:t>
+      <w:proofErr w:type="gramStart"/>
+      <w:r>
+        <w:rPr>
+          <w:rFonts w:hint="eastAsia"/>
+        </w:rPr>
+        <w:t>极客时间</w:t>
+      </w:r>
+      <w:proofErr w:type="gramEnd"/>
+      <w:r>
+        <w:rPr>
+          <w:rFonts w:hint="eastAsia"/>
+        </w:rPr>
+        <w:t>新上线的《</w:t>
       </w:r>
       <w:r>
         <w:t>Kafka 核心技术与实战》</w:t>
@@ -91,9 +107,6 @@
     <w:p>
       <w:pPr>
         <w:pStyle w:val="2"/>
-        <w:rPr>
-          <w:rFonts w:hint="eastAsia"/>
-        </w:rPr>
       </w:pPr>
       <w:r>
         <w:t>K</w:t>
@@ -124,15 +137,7 @@
     </w:p>
     <w:p>
       <w:r>
-        <w:t>consumer group是</w:t>
-      </w:r>
-      <w:proofErr w:type="spellStart"/>
-      <w:r>
-        <w:t>kafka</w:t>
-      </w:r>
-      <w:proofErr w:type="spellEnd"/>
-      <w:r>
-        <w:t>提供的可扩展且具有容错性的消费者机制,组内的所有消费者协调在一起来消费订阅主题(subscribed topics)的所有分区(partition)。当然，每个分区只能由同一个消费组内的一个consumer来消费。</w:t>
+        <w:t>consumer group是kafka提供的可扩展且具有容错性的消费者机制,组内的所有消费者协调在一起来消费订阅主题(subscribed topics)的所有分区(partition)。当然，每个分区只能由同一个消费组内的一个consumer来消费。</w:t>
       </w:r>
     </w:p>
     <w:p>
@@ -148,23 +153,7 @@
     </w:p>
     <w:p>
       <w:r>
-        <w:t>Kafka默认是定期帮你自动提交位移的(</w:t>
-      </w:r>
-      <w:proofErr w:type="spellStart"/>
-      <w:r>
-        <w:t>enable.auto.commit</w:t>
-      </w:r>
-      <w:proofErr w:type="spellEnd"/>
-      <w:r>
-        <w:t xml:space="preserve"> = true)，你当然可以选择手动提交位移实现自己控制。另外</w:t>
-      </w:r>
-      <w:proofErr w:type="spellStart"/>
-      <w:r>
-        <w:t>kafka</w:t>
-      </w:r>
-      <w:proofErr w:type="spellEnd"/>
-      <w:r>
-        <w:t>会定期把group消费情况保存起来，做成一个offset map，</w:t>
+        <w:t>Kafka默认是定期帮你自动提交位移的(enable.auto.commit = true)，你当然可以选择手动提交位移实现自己控制。另外kafka会定期把group消费情况保存起来，做成一个offset map，</w:t>
       </w:r>
     </w:p>
     <w:p>
@@ -175,46 +164,14 @@
         <w:t>老版本的位移是提交到</w:t>
       </w:r>
       <w:r>
-        <w:t>zookeeper中的，新版本的</w:t>
-      </w:r>
-      <w:proofErr w:type="spellStart"/>
-      <w:r>
-        <w:t>kafka</w:t>
-      </w:r>
-      <w:proofErr w:type="spellEnd"/>
-      <w:r>
-        <w:t>提供了另一种解决方案：增加__</w:t>
-      </w:r>
-      <w:proofErr w:type="spellStart"/>
-      <w:r>
-        <w:t>consumeroffsets</w:t>
-      </w:r>
-      <w:proofErr w:type="spellEnd"/>
-      <w:r>
-        <w:t xml:space="preserve"> topic，将offset信息写入这个topic，摆脱对zookeeper的依赖(指保存offset这件事情)。__</w:t>
-      </w:r>
-      <w:proofErr w:type="spellStart"/>
-      <w:r>
-        <w:t>consumer_offsets</w:t>
-      </w:r>
-      <w:proofErr w:type="spellEnd"/>
-      <w:r>
-        <w:t>中的消息保存了每个consumer group某一时刻提交</w:t>
+        <w:t>zookeeper中的，新版本的kafka提供了另一种解决方案：增加__consumeroffsets topic，将offset信息写入这个topic，摆脱对zookeeper的依赖(指保存offset这件事情)。__consumer_offsets中的消息保存了每个consumer group某一时刻提交</w:t>
       </w:r>
       <w:r>
         <w:lastRenderedPageBreak/>
         <w:t>的offset信息。</w:t>
       </w:r>
-      <w:bookmarkStart w:id="0" w:name="_GoBack"/>
-      <w:bookmarkEnd w:id="0"/>
-    </w:p>
-    <w:p>
-      <w:pPr>
-        <w:rPr>
-          <w:rFonts w:hint="eastAsia"/>
-        </w:rPr>
-      </w:pPr>
-    </w:p>
+    </w:p>
+    <w:p/>
     <w:p>
       <w:pPr>
         <w:pStyle w:val="1"/>
@@ -233,11 +190,9 @@
       <w:pPr>
         <w:pStyle w:val="2"/>
       </w:pPr>
-      <w:proofErr w:type="spellStart"/>
       <w:r>
         <w:t>Kfaka</w:t>
       </w:r>
-      <w:proofErr w:type="spellEnd"/>
       <w:r>
         <w:rPr>
           <w:rFonts w:hint="eastAsia"/>
@@ -250,15 +205,7 @@
         <w:ind w:firstLineChars="100" w:firstLine="210"/>
       </w:pPr>
       <w:r>
-        <w:t>Kafka遇到的问题：应对大量客户端连接（</w:t>
-      </w:r>
-      <w:proofErr w:type="spellStart"/>
-      <w:r>
-        <w:t>kafka</w:t>
-      </w:r>
-      <w:proofErr w:type="spellEnd"/>
-      <w:r>
-        <w:t>会与生产者消费者建立大量的长连接，及其耗内存）</w:t>
+        <w:t>Kafka遇到的问题：应对大量客户端连接（kafka会与生产者消费者建立大量的长连接，及其耗内存）</w:t>
       </w:r>
     </w:p>
     <w:p>
@@ -393,7 +340,7 @@
                     </pic:cNvPicPr>
                   </pic:nvPicPr>
                   <pic:blipFill>
-                    <a:blip r:embed="rId5">
+                    <a:blip r:embed="rId7">
                       <a:extLst>
                         <a:ext uri="{28A0092B-C50C-407E-A947-70E740481C1C}">
                           <a14:useLocalDpi xmlns:a14="http://schemas.microsoft.com/office/drawing/2010/main" val="0"/>
@@ -426,6 +373,2621 @@
       </w:r>
     </w:p>
     <w:p/>
+    <w:p>
+      <w:r>
+        <w:rPr>
+          <w:rFonts w:hint="eastAsia"/>
+        </w:rPr>
+        <w:t>crc校验</w:t>
+      </w:r>
+      <w:r>
+        <w:rPr>
+          <w:rFonts w:hint="eastAsia"/>
+        </w:rPr>
+        <w:t>：消息完整性校验</w:t>
+      </w:r>
+    </w:p>
+    <w:p>
+      <w:r>
+        <w:t>ack</w:t>
+      </w:r>
+      <w:r>
+        <w:rPr>
+          <w:rFonts w:hint="eastAsia"/>
+        </w:rPr>
+        <w:t>：</w:t>
+      </w:r>
+      <w:r>
+        <w:rPr>
+          <w:rFonts w:ascii="Arial" w:hAnsi="Arial" w:cs="Arial"/>
+          <w:color w:val="333333"/>
+          <w:sz w:val="20"/>
+          <w:szCs w:val="20"/>
+          <w:shd w:val="clear" w:color="auto" w:fill="FFFFFF"/>
+        </w:rPr>
+        <w:t>一个确认反馈机制</w:t>
+      </w:r>
+    </w:p>
+    <w:p>
+      <w:r>
+        <w:rPr>
+          <w:rFonts w:hint="eastAsia"/>
+        </w:rPr>
+        <w:t>ISR：leader中记录的与其保持同步的Replica列表。</w:t>
+      </w:r>
+    </w:p>
+    <w:p>
+      <w:pPr>
+        <w:pStyle w:val="2"/>
+      </w:pPr>
+      <w:r>
+        <w:t>K</w:t>
+      </w:r>
+      <w:r>
+        <w:rPr>
+          <w:rFonts w:hint="eastAsia"/>
+        </w:rPr>
+        <w:t>afka消息丢失怎么处理？</w:t>
+      </w:r>
+    </w:p>
+    <w:p>
+      <w:r>
+        <w:rPr>
+          <w:rFonts w:hint="eastAsia"/>
+        </w:rPr>
+        <w:t>消息丢失的情况</w:t>
+      </w:r>
+    </w:p>
+    <w:p>
+      <w:r>
+        <w:rPr>
+          <w:rFonts w:hint="eastAsia"/>
+        </w:rPr>
+        <w:t>1.在producer发送了kafka未接到的情况：</w:t>
+      </w:r>
+    </w:p>
+    <w:p>
+      <w:r>
+        <w:rPr>
+          <w:rFonts w:hint="eastAsia"/>
+        </w:rPr>
+        <w:lastRenderedPageBreak/>
+        <w:tab/>
+        <w:t>设置</w:t>
+      </w:r>
+      <w:r>
+        <w:rPr>
+          <w:rFonts w:ascii="Arial" w:hAnsi="Arial" w:cs="Arial"/>
+          <w:color w:val="333333"/>
+          <w:shd w:val="clear" w:color="auto" w:fill="FFFFFF"/>
+        </w:rPr>
+        <w:t>ack=1</w:t>
+      </w:r>
+      <w:r>
+        <w:rPr>
+          <w:rFonts w:ascii="Arial" w:hAnsi="Arial" w:cs="Arial"/>
+          <w:color w:val="333333"/>
+          <w:shd w:val="clear" w:color="auto" w:fill="FFFFFF"/>
+        </w:rPr>
+        <w:t>的时候，表示</w:t>
+      </w:r>
+      <w:r>
+        <w:rPr>
+          <w:rFonts w:ascii="Arial" w:hAnsi="Arial" w:cs="Arial"/>
+          <w:color w:val="333333"/>
+          <w:shd w:val="clear" w:color="auto" w:fill="FFFFFF"/>
+        </w:rPr>
+        <w:t>producer</w:t>
+      </w:r>
+      <w:r>
+        <w:rPr>
+          <w:rFonts w:ascii="Arial" w:hAnsi="Arial" w:cs="Arial"/>
+          <w:color w:val="333333"/>
+          <w:shd w:val="clear" w:color="auto" w:fill="FFFFFF"/>
+        </w:rPr>
+        <w:t>发送出去</w:t>
+      </w:r>
+      <w:r>
+        <w:rPr>
+          <w:rFonts w:ascii="Arial" w:hAnsi="Arial" w:cs="Arial"/>
+          <w:color w:val="333333"/>
+          <w:shd w:val="clear" w:color="auto" w:fill="FFFFFF"/>
+        </w:rPr>
+        <w:t>message</w:t>
+      </w:r>
+      <w:r>
+        <w:rPr>
+          <w:rFonts w:ascii="Arial" w:hAnsi="Arial" w:cs="Arial"/>
+          <w:color w:val="333333"/>
+          <w:shd w:val="clear" w:color="auto" w:fill="FFFFFF"/>
+        </w:rPr>
+        <w:t>，同步的把</w:t>
+      </w:r>
+      <w:r>
+        <w:rPr>
+          <w:rFonts w:ascii="Arial" w:hAnsi="Arial" w:cs="Arial"/>
+          <w:color w:val="333333"/>
+          <w:shd w:val="clear" w:color="auto" w:fill="FFFFFF"/>
+        </w:rPr>
+        <w:t>message</w:t>
+      </w:r>
+      <w:r>
+        <w:rPr>
+          <w:rFonts w:ascii="Arial" w:hAnsi="Arial" w:cs="Arial"/>
+          <w:color w:val="333333"/>
+          <w:shd w:val="clear" w:color="auto" w:fill="FFFFFF"/>
+        </w:rPr>
+        <w:t>存到对应</w:t>
+      </w:r>
+      <w:r>
+        <w:rPr>
+          <w:rFonts w:ascii="Arial" w:hAnsi="Arial" w:cs="Arial"/>
+          <w:color w:val="333333"/>
+          <w:shd w:val="clear" w:color="auto" w:fill="FFFFFF"/>
+        </w:rPr>
+        <w:t>topic</w:t>
+      </w:r>
+      <w:r>
+        <w:rPr>
+          <w:rFonts w:ascii="Arial" w:hAnsi="Arial" w:cs="Arial"/>
+          <w:color w:val="333333"/>
+          <w:shd w:val="clear" w:color="auto" w:fill="FFFFFF"/>
+        </w:rPr>
+        <w:t>的</w:t>
+      </w:r>
+      <w:r>
+        <w:rPr>
+          <w:rFonts w:ascii="Arial" w:hAnsi="Arial" w:cs="Arial"/>
+          <w:color w:val="333333"/>
+          <w:shd w:val="clear" w:color="auto" w:fill="FFFFFF"/>
+        </w:rPr>
+        <w:t>partition</w:t>
+      </w:r>
+      <w:r>
+        <w:rPr>
+          <w:rFonts w:ascii="Arial" w:hAnsi="Arial" w:cs="Arial"/>
+          <w:color w:val="333333"/>
+          <w:shd w:val="clear" w:color="auto" w:fill="FFFFFF"/>
+        </w:rPr>
+        <w:t>的</w:t>
+      </w:r>
+      <w:r>
+        <w:rPr>
+          <w:rFonts w:ascii="Arial" w:hAnsi="Arial" w:cs="Arial"/>
+          <w:color w:val="333333"/>
+          <w:shd w:val="clear" w:color="auto" w:fill="FFFFFF"/>
+        </w:rPr>
+        <w:t>leader</w:t>
+      </w:r>
+      <w:r>
+        <w:rPr>
+          <w:rFonts w:ascii="Arial" w:hAnsi="Arial" w:cs="Arial"/>
+          <w:color w:val="333333"/>
+          <w:shd w:val="clear" w:color="auto" w:fill="FFFFFF"/>
+        </w:rPr>
+        <w:t>上，然后</w:t>
+      </w:r>
+      <w:r>
+        <w:rPr>
+          <w:rFonts w:ascii="Arial" w:hAnsi="Arial" w:cs="Arial"/>
+          <w:color w:val="333333"/>
+          <w:shd w:val="clear" w:color="auto" w:fill="FFFFFF"/>
+        </w:rPr>
+        <w:t>producer</w:t>
+      </w:r>
+      <w:r>
+        <w:rPr>
+          <w:rFonts w:ascii="Arial" w:hAnsi="Arial" w:cs="Arial"/>
+          <w:color w:val="333333"/>
+          <w:shd w:val="clear" w:color="auto" w:fill="FFFFFF"/>
+        </w:rPr>
+        <w:t>就返回成功，</w:t>
+      </w:r>
+      <w:r>
+        <w:rPr>
+          <w:rFonts w:ascii="Arial" w:hAnsi="Arial" w:cs="Arial"/>
+          <w:color w:val="333333"/>
+          <w:shd w:val="clear" w:color="auto" w:fill="FFFFFF"/>
+        </w:rPr>
+        <w:t>partition leader</w:t>
+      </w:r>
+      <w:r>
+        <w:rPr>
+          <w:rFonts w:ascii="Arial" w:hAnsi="Arial" w:cs="Arial"/>
+          <w:color w:val="333333"/>
+          <w:shd w:val="clear" w:color="auto" w:fill="FFFFFF"/>
+        </w:rPr>
+        <w:t>异步的把</w:t>
+      </w:r>
+      <w:r>
+        <w:rPr>
+          <w:rFonts w:ascii="Arial" w:hAnsi="Arial" w:cs="Arial"/>
+          <w:color w:val="333333"/>
+          <w:shd w:val="clear" w:color="auto" w:fill="FFFFFF"/>
+        </w:rPr>
+        <w:t>message</w:t>
+      </w:r>
+      <w:r>
+        <w:rPr>
+          <w:rFonts w:ascii="Arial" w:hAnsi="Arial" w:cs="Arial"/>
+          <w:color w:val="333333"/>
+          <w:shd w:val="clear" w:color="auto" w:fill="FFFFFF"/>
+        </w:rPr>
+        <w:t>同步到其他</w:t>
+      </w:r>
+      <w:r>
+        <w:rPr>
+          <w:rFonts w:ascii="Arial" w:hAnsi="Arial" w:cs="Arial"/>
+          <w:color w:val="333333"/>
+          <w:shd w:val="clear" w:color="auto" w:fill="FFFFFF"/>
+        </w:rPr>
+        <w:t>partition replica</w:t>
+      </w:r>
+      <w:r>
+        <w:rPr>
+          <w:rFonts w:ascii="Arial" w:hAnsi="Arial" w:cs="Arial"/>
+          <w:color w:val="333333"/>
+          <w:shd w:val="clear" w:color="auto" w:fill="FFFFFF"/>
+        </w:rPr>
+        <w:t>上。</w:t>
+      </w:r>
+    </w:p>
+    <w:p>
+      <w:r>
+        <w:rPr>
+          <w:rFonts w:hint="eastAsia"/>
+        </w:rPr>
+        <w:t>2.在kafka发送了consumer未接收或未保存成功的情况：</w:t>
+      </w:r>
+    </w:p>
+    <w:p>
+      <w:r>
+        <w:rPr>
+          <w:rFonts w:hint="eastAsia"/>
+        </w:rPr>
+        <w:tab/>
+      </w:r>
+      <w:r>
+        <w:t>enable.auto.commit=false  关闭自动提交位移</w:t>
+      </w:r>
+    </w:p>
+    <w:p>
+      <w:r>
+        <w:rPr>
+          <w:rFonts w:hint="eastAsia"/>
+        </w:rPr>
+        <w:t>3.在kafka中丢失：</w:t>
+      </w:r>
+    </w:p>
+    <w:p>
+      <w:r>
+        <w:rPr>
+          <w:rFonts w:hint="eastAsia"/>
+        </w:rPr>
+        <w:tab/>
+        <w:t>这种情况丢数据的方式也有很多种，比如：</w:t>
+      </w:r>
+      <w:r>
+        <w:rPr>
+          <w:rFonts w:ascii="Arial" w:hAnsi="Arial" w:cs="Arial"/>
+          <w:color w:val="333333"/>
+          <w:shd w:val="clear" w:color="auto" w:fill="FFFFFF"/>
+        </w:rPr>
+        <w:t xml:space="preserve">kafka controller </w:t>
+      </w:r>
+      <w:r>
+        <w:rPr>
+          <w:rFonts w:ascii="Arial" w:hAnsi="Arial" w:cs="Arial"/>
+          <w:color w:val="333333"/>
+          <w:shd w:val="clear" w:color="auto" w:fill="FFFFFF"/>
+        </w:rPr>
+        <w:t>切换的时候，会导致</w:t>
+      </w:r>
+      <w:r>
+        <w:rPr>
+          <w:rFonts w:ascii="Arial" w:hAnsi="Arial" w:cs="Arial"/>
+          <w:color w:val="333333"/>
+          <w:shd w:val="clear" w:color="auto" w:fill="FFFFFF"/>
+        </w:rPr>
+        <w:t>partition leader</w:t>
+      </w:r>
+      <w:r>
+        <w:rPr>
+          <w:rFonts w:ascii="Arial" w:hAnsi="Arial" w:cs="Arial"/>
+          <w:color w:val="333333"/>
+          <w:shd w:val="clear" w:color="auto" w:fill="FFFFFF"/>
+        </w:rPr>
+        <w:t>的切换（老的</w:t>
+      </w:r>
+      <w:r>
+        <w:rPr>
+          <w:rFonts w:ascii="Arial" w:hAnsi="Arial" w:cs="Arial"/>
+          <w:color w:val="333333"/>
+          <w:shd w:val="clear" w:color="auto" w:fill="FFFFFF"/>
+        </w:rPr>
+        <w:t xml:space="preserve"> kafka controller</w:t>
+      </w:r>
+      <w:r>
+        <w:rPr>
+          <w:rFonts w:ascii="Arial" w:hAnsi="Arial" w:cs="Arial"/>
+          <w:color w:val="333333"/>
+          <w:shd w:val="clear" w:color="auto" w:fill="FFFFFF"/>
+        </w:rPr>
+        <w:t>上面的</w:t>
+      </w:r>
+      <w:r>
+        <w:rPr>
+          <w:rFonts w:ascii="Arial" w:hAnsi="Arial" w:cs="Arial"/>
+          <w:color w:val="333333"/>
+          <w:shd w:val="clear" w:color="auto" w:fill="FFFFFF"/>
+        </w:rPr>
+        <w:t>partition leader</w:t>
+      </w:r>
+      <w:r>
+        <w:rPr>
+          <w:rFonts w:ascii="Arial" w:hAnsi="Arial" w:cs="Arial"/>
+          <w:color w:val="333333"/>
+          <w:shd w:val="clear" w:color="auto" w:fill="FFFFFF"/>
+        </w:rPr>
+        <w:t>会选举到其他的</w:t>
+      </w:r>
+      <w:r>
+        <w:rPr>
+          <w:rFonts w:ascii="Arial" w:hAnsi="Arial" w:cs="Arial"/>
+          <w:color w:val="333333"/>
+          <w:shd w:val="clear" w:color="auto" w:fill="FFFFFF"/>
+        </w:rPr>
+        <w:t>kafka broker</w:t>
+      </w:r>
+      <w:r>
+        <w:rPr>
+          <w:rFonts w:ascii="Arial" w:hAnsi="Arial" w:cs="Arial"/>
+          <w:color w:val="333333"/>
+          <w:shd w:val="clear" w:color="auto" w:fill="FFFFFF"/>
+        </w:rPr>
+        <w:t>上）</w:t>
+      </w:r>
+      <w:r>
+        <w:rPr>
+          <w:rFonts w:ascii="Arial" w:hAnsi="Arial" w:cs="Arial"/>
+          <w:color w:val="333333"/>
+          <w:shd w:val="clear" w:color="auto" w:fill="FFFFFF"/>
+        </w:rPr>
+        <w:t>,</w:t>
+      </w:r>
+      <w:r>
+        <w:rPr>
+          <w:rFonts w:ascii="Arial" w:hAnsi="Arial" w:cs="Arial"/>
+          <w:color w:val="333333"/>
+          <w:shd w:val="clear" w:color="auto" w:fill="FFFFFF"/>
+        </w:rPr>
+        <w:t>但是这样就会导致丢数据。</w:t>
+      </w:r>
+      <w:r>
+        <w:rPr>
+          <w:rFonts w:ascii="Arial" w:hAnsi="Arial" w:cs="Arial" w:hint="eastAsia"/>
+          <w:color w:val="333333"/>
+          <w:shd w:val="clear" w:color="auto" w:fill="FFFFFF"/>
+        </w:rPr>
+        <w:t>或者</w:t>
+      </w:r>
+      <w:r>
+        <w:rPr>
+          <w:rFonts w:ascii="Arial" w:hAnsi="Arial" w:cs="Arial" w:hint="eastAsia"/>
+          <w:color w:val="333333"/>
+          <w:shd w:val="clear" w:color="auto" w:fill="FFFFFF"/>
+        </w:rPr>
+        <w:t>kafka</w:t>
+      </w:r>
+      <w:r>
+        <w:rPr>
+          <w:rFonts w:ascii="Arial" w:hAnsi="Arial" w:cs="Arial" w:hint="eastAsia"/>
+          <w:color w:val="333333"/>
+          <w:shd w:val="clear" w:color="auto" w:fill="FFFFFF"/>
+        </w:rPr>
+        <w:t>上消息积压太多，导致很多消息过期。</w:t>
+      </w:r>
+    </w:p>
+    <w:p/>
+    <w:p>
+      <w:r>
+        <w:rPr>
+          <w:rFonts w:hint="eastAsia"/>
+        </w:rPr>
+        <w:t>使用kafka(0.8.2.1)高级API消费消息时，有时会因各种原因，导致消息堆积。如果请求offset对应消息已过期，则会抛出下面异常：</w:t>
+      </w:r>
+    </w:p>
+    <w:p>
+      <w:r>
+        <w:t>Current offset 789380 for partition [test,3] out of range; reset offset to 799380"</w:t>
+      </w:r>
+    </w:p>
+    <w:p>
+      <w:r>
+        <w:rPr>
+          <w:rFonts w:hint="eastAsia"/>
+        </w:rPr>
+        <w:t>抛出该异常的同时，会把该topic和分区下次请求的offset重置为一个新的值，此时就发生了消息丢失。</w:t>
+      </w:r>
+    </w:p>
+    <w:p>
+      <w:r>
+        <w:rPr>
+          <w:rFonts w:hint="eastAsia"/>
+        </w:rPr>
+        <w:t>那么，如果减少数据丢失呢？</w:t>
+      </w:r>
+    </w:p>
+    <w:p>
+      <w:r>
+        <w:rPr>
+          <w:rFonts w:hint="eastAsia"/>
+        </w:rPr>
+        <w:t>注意异常后重置offset的值。先看处理offset超出有效范围的代码。</w:t>
+      </w:r>
+    </w:p>
+    <w:p>
+      <w:pPr>
+        <w:widowControl/>
+        <w:shd w:val="clear" w:color="auto" w:fill="FFFFFF"/>
+        <w:jc w:val="left"/>
+        <w:rPr>
+          <w:rFonts w:ascii="Helvetica" w:eastAsia="宋体" w:hAnsi="Helvetica" w:cs="宋体"/>
+          <w:color w:val="000000"/>
+          <w:kern w:val="0"/>
+          <w:szCs w:val="21"/>
+        </w:rPr>
+      </w:pPr>
+      <w:r>
+        <w:rPr>
+          <w:rFonts w:ascii="Helvetica" w:eastAsia="宋体" w:hAnsi="Helvetica" w:cs="宋体"/>
+          <w:color w:val="000000"/>
+          <w:kern w:val="0"/>
+          <w:szCs w:val="21"/>
+        </w:rPr>
+        <w:t>通过代码可以清楚看到，这个重置的</w:t>
+      </w:r>
+      <w:r>
+        <w:rPr>
+          <w:rFonts w:ascii="Helvetica" w:eastAsia="宋体" w:hAnsi="Helvetica" w:cs="宋体"/>
+          <w:color w:val="000000"/>
+          <w:kern w:val="0"/>
+          <w:szCs w:val="21"/>
+        </w:rPr>
+        <w:t>offet</w:t>
+      </w:r>
+      <w:r>
+        <w:rPr>
+          <w:rFonts w:ascii="Helvetica" w:eastAsia="宋体" w:hAnsi="Helvetica" w:cs="宋体"/>
+          <w:color w:val="000000"/>
+          <w:kern w:val="0"/>
+          <w:szCs w:val="21"/>
+        </w:rPr>
+        <w:t>值和</w:t>
+      </w:r>
+      <w:r>
+        <w:rPr>
+          <w:rFonts w:ascii="Helvetica" w:eastAsia="宋体" w:hAnsi="Helvetica" w:cs="宋体"/>
+          <w:color w:val="000000"/>
+          <w:kern w:val="0"/>
+          <w:szCs w:val="21"/>
+        </w:rPr>
+        <w:t>auto.offset.reset</w:t>
+      </w:r>
+      <w:r>
+        <w:rPr>
+          <w:rFonts w:ascii="Helvetica" w:eastAsia="宋体" w:hAnsi="Helvetica" w:cs="宋体"/>
+          <w:color w:val="000000"/>
+          <w:kern w:val="0"/>
+          <w:szCs w:val="21"/>
+        </w:rPr>
+        <w:t>配置有关。</w:t>
+      </w:r>
+      <w:r>
+        <w:rPr>
+          <w:rFonts w:ascii="Helvetica" w:eastAsia="宋体" w:hAnsi="Helvetica" w:cs="宋体"/>
+          <w:color w:val="000000"/>
+          <w:kern w:val="0"/>
+          <w:szCs w:val="21"/>
+        </w:rPr>
+        <w:t>auto.offset.reset</w:t>
+      </w:r>
+      <w:r>
+        <w:rPr>
+          <w:rFonts w:ascii="Helvetica" w:eastAsia="宋体" w:hAnsi="Helvetica" w:cs="宋体"/>
+          <w:color w:val="000000"/>
+          <w:kern w:val="0"/>
+          <w:szCs w:val="21"/>
+        </w:rPr>
+        <w:t>值有</w:t>
+      </w:r>
+      <w:r>
+        <w:rPr>
+          <w:rFonts w:ascii="Helvetica" w:eastAsia="宋体" w:hAnsi="Helvetica" w:cs="宋体"/>
+          <w:color w:val="000000"/>
+          <w:kern w:val="0"/>
+          <w:szCs w:val="21"/>
+        </w:rPr>
+        <w:t>earliest</w:t>
+      </w:r>
+      <w:r>
+        <w:rPr>
+          <w:rFonts w:ascii="Helvetica" w:eastAsia="宋体" w:hAnsi="Helvetica" w:cs="宋体"/>
+          <w:color w:val="000000"/>
+          <w:kern w:val="0"/>
+          <w:szCs w:val="21"/>
+        </w:rPr>
+        <w:t>和</w:t>
+      </w:r>
+      <w:r>
+        <w:rPr>
+          <w:rFonts w:ascii="Helvetica" w:eastAsia="宋体" w:hAnsi="Helvetica" w:cs="宋体"/>
+          <w:color w:val="000000"/>
+          <w:kern w:val="0"/>
+          <w:szCs w:val="21"/>
+        </w:rPr>
+        <w:t>latest</w:t>
+      </w:r>
+      <w:r>
+        <w:rPr>
+          <w:rFonts w:ascii="Helvetica" w:eastAsia="宋体" w:hAnsi="Helvetica" w:cs="宋体"/>
+          <w:color w:val="000000"/>
+          <w:kern w:val="0"/>
+          <w:szCs w:val="21"/>
+        </w:rPr>
+        <w:t>。当消费客户端启动时</w:t>
+      </w:r>
+    </w:p>
+    <w:p>
+      <w:pPr>
+        <w:widowControl/>
+        <w:shd w:val="clear" w:color="auto" w:fill="FFFFFF"/>
+        <w:jc w:val="left"/>
+        <w:rPr>
+          <w:rFonts w:ascii="Helvetica" w:eastAsia="宋体" w:hAnsi="Helvetica" w:cs="宋体"/>
+          <w:color w:val="000000"/>
+          <w:kern w:val="0"/>
+          <w:szCs w:val="21"/>
+        </w:rPr>
+      </w:pPr>
+      <w:r>
+        <w:rPr>
+          <w:rFonts w:ascii="Helvetica" w:eastAsia="宋体" w:hAnsi="Helvetica" w:cs="宋体"/>
+          <w:b/>
+          <w:bCs/>
+          <w:color w:val="000000"/>
+          <w:kern w:val="0"/>
+          <w:szCs w:val="21"/>
+        </w:rPr>
+        <w:t>earliest</w:t>
+      </w:r>
+      <w:r>
+        <w:rPr>
+          <w:rFonts w:ascii="Helvetica" w:eastAsia="宋体" w:hAnsi="Helvetica" w:cs="宋体"/>
+          <w:color w:val="000000"/>
+          <w:kern w:val="0"/>
+          <w:szCs w:val="21"/>
+        </w:rPr>
+        <w:t> </w:t>
+      </w:r>
+      <w:r>
+        <w:rPr>
+          <w:rFonts w:ascii="Helvetica" w:eastAsia="宋体" w:hAnsi="Helvetica" w:cs="宋体"/>
+          <w:color w:val="000000"/>
+          <w:kern w:val="0"/>
+          <w:szCs w:val="21"/>
+        </w:rPr>
+        <w:t>当分区下有已提交的</w:t>
+      </w:r>
+      <w:r>
+        <w:rPr>
+          <w:rFonts w:ascii="Helvetica" w:eastAsia="宋体" w:hAnsi="Helvetica" w:cs="宋体"/>
+          <w:color w:val="000000"/>
+          <w:kern w:val="0"/>
+          <w:szCs w:val="21"/>
+        </w:rPr>
+        <w:t>offset</w:t>
+      </w:r>
+      <w:r>
+        <w:rPr>
+          <w:rFonts w:ascii="Helvetica" w:eastAsia="宋体" w:hAnsi="Helvetica" w:cs="宋体"/>
+          <w:color w:val="000000"/>
+          <w:kern w:val="0"/>
+          <w:szCs w:val="21"/>
+        </w:rPr>
+        <w:t>时，从提交的</w:t>
+      </w:r>
+      <w:r>
+        <w:rPr>
+          <w:rFonts w:ascii="Helvetica" w:eastAsia="宋体" w:hAnsi="Helvetica" w:cs="宋体"/>
+          <w:color w:val="000000"/>
+          <w:kern w:val="0"/>
+          <w:szCs w:val="21"/>
+        </w:rPr>
+        <w:t>offset</w:t>
+      </w:r>
+      <w:r>
+        <w:rPr>
+          <w:rFonts w:ascii="Helvetica" w:eastAsia="宋体" w:hAnsi="Helvetica" w:cs="宋体"/>
+          <w:color w:val="000000"/>
+          <w:kern w:val="0"/>
+          <w:szCs w:val="21"/>
+        </w:rPr>
+        <w:t>开始消费；无提交的</w:t>
+      </w:r>
+      <w:r>
+        <w:rPr>
+          <w:rFonts w:ascii="Helvetica" w:eastAsia="宋体" w:hAnsi="Helvetica" w:cs="宋体"/>
+          <w:color w:val="000000"/>
+          <w:kern w:val="0"/>
+          <w:szCs w:val="21"/>
+        </w:rPr>
+        <w:t>offset</w:t>
+      </w:r>
+      <w:r>
+        <w:rPr>
+          <w:rFonts w:ascii="Helvetica" w:eastAsia="宋体" w:hAnsi="Helvetica" w:cs="宋体"/>
+          <w:color w:val="000000"/>
+          <w:kern w:val="0"/>
+          <w:szCs w:val="21"/>
+        </w:rPr>
+        <w:t>时，从头开始消费。</w:t>
+      </w:r>
+      <w:r>
+        <w:rPr>
+          <w:rFonts w:ascii="Helvetica" w:eastAsia="宋体" w:hAnsi="Helvetica" w:cs="宋体"/>
+          <w:color w:val="000000"/>
+          <w:kern w:val="0"/>
+          <w:szCs w:val="21"/>
+        </w:rPr>
+        <w:t> </w:t>
+      </w:r>
+      <w:r>
+        <w:rPr>
+          <w:rFonts w:ascii="Helvetica" w:eastAsia="宋体" w:hAnsi="Helvetica" w:cs="宋体"/>
+          <w:color w:val="000000"/>
+          <w:kern w:val="0"/>
+          <w:szCs w:val="21"/>
+        </w:rPr>
+        <w:br/>
+      </w:r>
+      <w:r>
+        <w:rPr>
+          <w:rFonts w:ascii="Helvetica" w:eastAsia="宋体" w:hAnsi="Helvetica" w:cs="宋体"/>
+          <w:b/>
+          <w:bCs/>
+          <w:color w:val="000000"/>
+          <w:kern w:val="0"/>
+          <w:szCs w:val="21"/>
+        </w:rPr>
+        <w:t>latest</w:t>
+      </w:r>
+      <w:r>
+        <w:rPr>
+          <w:rFonts w:ascii="Helvetica" w:eastAsia="宋体" w:hAnsi="Helvetica" w:cs="宋体"/>
+          <w:color w:val="000000"/>
+          <w:kern w:val="0"/>
+          <w:szCs w:val="21"/>
+        </w:rPr>
+        <w:t> </w:t>
+      </w:r>
+      <w:r>
+        <w:rPr>
+          <w:rFonts w:ascii="Helvetica" w:eastAsia="宋体" w:hAnsi="Helvetica" w:cs="宋体"/>
+          <w:color w:val="000000"/>
+          <w:kern w:val="0"/>
+          <w:szCs w:val="21"/>
+        </w:rPr>
+        <w:t>当分区下有已提交的</w:t>
+      </w:r>
+      <w:r>
+        <w:rPr>
+          <w:rFonts w:ascii="Helvetica" w:eastAsia="宋体" w:hAnsi="Helvetica" w:cs="宋体"/>
+          <w:color w:val="000000"/>
+          <w:kern w:val="0"/>
+          <w:szCs w:val="21"/>
+        </w:rPr>
+        <w:t>offset</w:t>
+      </w:r>
+      <w:r>
+        <w:rPr>
+          <w:rFonts w:ascii="Helvetica" w:eastAsia="宋体" w:hAnsi="Helvetica" w:cs="宋体"/>
+          <w:color w:val="000000"/>
+          <w:kern w:val="0"/>
+          <w:szCs w:val="21"/>
+        </w:rPr>
+        <w:t>时，从提交的</w:t>
+      </w:r>
+      <w:r>
+        <w:rPr>
+          <w:rFonts w:ascii="Helvetica" w:eastAsia="宋体" w:hAnsi="Helvetica" w:cs="宋体"/>
+          <w:color w:val="000000"/>
+          <w:kern w:val="0"/>
+          <w:szCs w:val="21"/>
+        </w:rPr>
+        <w:t>offset</w:t>
+      </w:r>
+      <w:r>
+        <w:rPr>
+          <w:rFonts w:ascii="Helvetica" w:eastAsia="宋体" w:hAnsi="Helvetica" w:cs="宋体"/>
+          <w:color w:val="000000"/>
+          <w:kern w:val="0"/>
+          <w:szCs w:val="21"/>
+        </w:rPr>
+        <w:t>开始消费；无提交的</w:t>
+      </w:r>
+      <w:r>
+        <w:rPr>
+          <w:rFonts w:ascii="Helvetica" w:eastAsia="宋体" w:hAnsi="Helvetica" w:cs="宋体"/>
+          <w:color w:val="000000"/>
+          <w:kern w:val="0"/>
+          <w:szCs w:val="21"/>
+        </w:rPr>
+        <w:t>offset</w:t>
+      </w:r>
+      <w:r>
+        <w:rPr>
+          <w:rFonts w:ascii="Helvetica" w:eastAsia="宋体" w:hAnsi="Helvetica" w:cs="宋体"/>
+          <w:color w:val="000000"/>
+          <w:kern w:val="0"/>
+          <w:szCs w:val="21"/>
+        </w:rPr>
+        <w:t>时，消费新产生的该分区下的数据。</w:t>
+      </w:r>
+    </w:p>
+    <w:p>
+      <w:pPr>
+        <w:widowControl/>
+        <w:shd w:val="clear" w:color="auto" w:fill="FFFFFF"/>
+        <w:jc w:val="left"/>
+        <w:rPr>
+          <w:rFonts w:ascii="Helvetica" w:eastAsia="宋体" w:hAnsi="Helvetica" w:cs="宋体"/>
+          <w:color w:val="000000"/>
+          <w:kern w:val="0"/>
+          <w:szCs w:val="21"/>
+        </w:rPr>
+      </w:pPr>
+      <w:r>
+        <w:rPr>
+          <w:rFonts w:ascii="Helvetica" w:eastAsia="宋体" w:hAnsi="Helvetica" w:cs="宋体"/>
+          <w:color w:val="000000"/>
+          <w:kern w:val="0"/>
+          <w:szCs w:val="21"/>
+        </w:rPr>
+        <w:t>当消费客户端在消费过程中，如果有消息过期，</w:t>
+      </w:r>
+      <w:r>
+        <w:rPr>
+          <w:rFonts w:ascii="Helvetica" w:eastAsia="宋体" w:hAnsi="Helvetica" w:cs="宋体"/>
+          <w:color w:val="000000"/>
+          <w:kern w:val="0"/>
+          <w:szCs w:val="21"/>
+        </w:rPr>
+        <w:t>earliest</w:t>
+      </w:r>
+      <w:r>
+        <w:rPr>
+          <w:rFonts w:ascii="Helvetica" w:eastAsia="宋体" w:hAnsi="Helvetica" w:cs="宋体"/>
+          <w:color w:val="000000"/>
+          <w:kern w:val="0"/>
+          <w:szCs w:val="21"/>
+        </w:rPr>
+        <w:t>会将</w:t>
+      </w:r>
+      <w:r>
+        <w:rPr>
+          <w:rFonts w:ascii="Helvetica" w:eastAsia="宋体" w:hAnsi="Helvetica" w:cs="宋体"/>
+          <w:color w:val="000000"/>
+          <w:kern w:val="0"/>
+          <w:szCs w:val="21"/>
+        </w:rPr>
+        <w:t>offset</w:t>
+      </w:r>
+      <w:r>
+        <w:rPr>
+          <w:rFonts w:ascii="Helvetica" w:eastAsia="宋体" w:hAnsi="Helvetica" w:cs="宋体"/>
+          <w:color w:val="000000"/>
+          <w:kern w:val="0"/>
+          <w:szCs w:val="21"/>
+        </w:rPr>
+        <w:t>重置为</w:t>
+      </w:r>
+      <w:r>
+        <w:rPr>
+          <w:rFonts w:ascii="Helvetica" w:eastAsia="宋体" w:hAnsi="Helvetica" w:cs="宋体"/>
+          <w:color w:val="000000"/>
+          <w:kern w:val="0"/>
+          <w:szCs w:val="21"/>
+        </w:rPr>
+        <w:t>kafka</w:t>
+      </w:r>
+      <w:r>
+        <w:rPr>
+          <w:rFonts w:ascii="Helvetica" w:eastAsia="宋体" w:hAnsi="Helvetica" w:cs="宋体"/>
+          <w:color w:val="000000"/>
+          <w:kern w:val="0"/>
+          <w:szCs w:val="21"/>
+        </w:rPr>
+        <w:t>里最早消息，</w:t>
+      </w:r>
+      <w:r>
+        <w:rPr>
+          <w:rFonts w:ascii="Helvetica" w:eastAsia="宋体" w:hAnsi="Helvetica" w:cs="宋体"/>
+          <w:color w:val="000000"/>
+          <w:kern w:val="0"/>
+          <w:szCs w:val="21"/>
+        </w:rPr>
+        <w:t>latest</w:t>
+      </w:r>
+      <w:r>
+        <w:rPr>
+          <w:rFonts w:ascii="Helvetica" w:eastAsia="宋体" w:hAnsi="Helvetica" w:cs="宋体"/>
+          <w:color w:val="000000"/>
+          <w:kern w:val="0"/>
+          <w:szCs w:val="21"/>
+        </w:rPr>
+        <w:t>则会将</w:t>
+      </w:r>
+      <w:r>
+        <w:rPr>
+          <w:rFonts w:ascii="Helvetica" w:eastAsia="宋体" w:hAnsi="Helvetica" w:cs="宋体"/>
+          <w:color w:val="000000"/>
+          <w:kern w:val="0"/>
+          <w:szCs w:val="21"/>
+        </w:rPr>
+        <w:t>offset</w:t>
+      </w:r>
+      <w:r>
+        <w:rPr>
+          <w:rFonts w:ascii="Helvetica" w:eastAsia="宋体" w:hAnsi="Helvetica" w:cs="宋体"/>
+          <w:color w:val="000000"/>
+          <w:kern w:val="0"/>
+          <w:szCs w:val="21"/>
+        </w:rPr>
+        <w:t>重置为最新消息。因此，把</w:t>
+      </w:r>
+      <w:r>
+        <w:rPr>
+          <w:rFonts w:ascii="Helvetica" w:eastAsia="宋体" w:hAnsi="Helvetica" w:cs="宋体"/>
+          <w:color w:val="000000"/>
+          <w:kern w:val="0"/>
+          <w:szCs w:val="21"/>
+        </w:rPr>
+        <w:t>auto.offset.reset</w:t>
+      </w:r>
+      <w:r>
+        <w:rPr>
+          <w:rFonts w:ascii="Helvetica" w:eastAsia="宋体" w:hAnsi="Helvetica" w:cs="宋体"/>
+          <w:color w:val="000000"/>
+          <w:kern w:val="0"/>
+          <w:szCs w:val="21"/>
+        </w:rPr>
+        <w:t>设置为</w:t>
+      </w:r>
+      <w:r>
+        <w:rPr>
+          <w:rFonts w:ascii="Helvetica" w:eastAsia="宋体" w:hAnsi="Helvetica" w:cs="宋体"/>
+          <w:color w:val="000000"/>
+          <w:kern w:val="0"/>
+          <w:szCs w:val="21"/>
+        </w:rPr>
+        <w:t>earliest</w:t>
+      </w:r>
+      <w:r>
+        <w:rPr>
+          <w:rFonts w:ascii="Helvetica" w:eastAsia="宋体" w:hAnsi="Helvetica" w:cs="宋体"/>
+          <w:color w:val="000000"/>
+          <w:kern w:val="0"/>
+          <w:szCs w:val="21"/>
+        </w:rPr>
+        <w:t>，</w:t>
+      </w:r>
+      <w:r>
+        <w:rPr>
+          <w:rFonts w:ascii="Helvetica" w:eastAsia="宋体" w:hAnsi="Helvetica" w:cs="宋体"/>
+          <w:color w:val="000000"/>
+          <w:kern w:val="0"/>
+          <w:szCs w:val="21"/>
+        </w:rPr>
+        <w:t xml:space="preserve"> </w:t>
+      </w:r>
+      <w:r>
+        <w:rPr>
+          <w:rFonts w:ascii="Helvetica" w:eastAsia="宋体" w:hAnsi="Helvetica" w:cs="宋体"/>
+          <w:color w:val="000000"/>
+          <w:kern w:val="0"/>
+          <w:szCs w:val="21"/>
+        </w:rPr>
+        <w:t>可以在消费堆积的情况下，减少数据丢失。注意，</w:t>
+      </w:r>
+      <w:r>
+        <w:rPr>
+          <w:rFonts w:ascii="Helvetica" w:eastAsia="宋体" w:hAnsi="Helvetica" w:cs="宋体"/>
+          <w:color w:val="000000"/>
+          <w:kern w:val="0"/>
+          <w:szCs w:val="21"/>
+        </w:rPr>
+        <w:t>auto.offset.reset</w:t>
+      </w:r>
+      <w:r>
+        <w:rPr>
+          <w:rFonts w:ascii="Helvetica" w:eastAsia="宋体" w:hAnsi="Helvetica" w:cs="宋体"/>
+          <w:color w:val="000000"/>
+          <w:kern w:val="0"/>
+          <w:szCs w:val="21"/>
+        </w:rPr>
+        <w:t>默认是</w:t>
+      </w:r>
+      <w:r>
+        <w:rPr>
+          <w:rFonts w:ascii="Helvetica" w:eastAsia="宋体" w:hAnsi="Helvetica" w:cs="宋体"/>
+          <w:color w:val="000000"/>
+          <w:kern w:val="0"/>
+          <w:szCs w:val="21"/>
+        </w:rPr>
+        <w:t>latest</w:t>
+      </w:r>
+      <w:r>
+        <w:rPr>
+          <w:rFonts w:ascii="Helvetica" w:eastAsia="宋体" w:hAnsi="Helvetica" w:cs="宋体"/>
+          <w:color w:val="000000"/>
+          <w:kern w:val="0"/>
+          <w:szCs w:val="21"/>
+        </w:rPr>
+        <w:t>。</w:t>
+      </w:r>
+    </w:p>
+    <w:p/>
+    <w:p/>
+    <w:p>
+      <w:pPr>
+        <w:pStyle w:val="2"/>
+      </w:pPr>
+      <w:r>
+        <w:rPr>
+          <w:rFonts w:hint="eastAsia"/>
+        </w:rPr>
+        <w:t>Kafka的Leader选举机制</w:t>
+      </w:r>
+      <w:r>
+        <w:rPr>
+          <w:rFonts w:hint="eastAsia"/>
+        </w:rPr>
+        <w:t>？</w:t>
+      </w:r>
+    </w:p>
+    <w:p>
+      <w:r>
+        <w:rPr>
+          <w:rFonts w:ascii="Arial" w:hAnsi="Arial" w:cs="Arial"/>
+          <w:color w:val="333333"/>
+          <w:shd w:val="clear" w:color="auto" w:fill="FFFFFF"/>
+        </w:rPr>
+        <w:t>Kakfa Broker</w:t>
+      </w:r>
+      <w:proofErr w:type="gramStart"/>
+      <w:r>
+        <w:rPr>
+          <w:rFonts w:ascii="Arial" w:hAnsi="Arial" w:cs="Arial"/>
+          <w:color w:val="333333"/>
+          <w:shd w:val="clear" w:color="auto" w:fill="FFFFFF"/>
+        </w:rPr>
+        <w:t>集群受</w:t>
+      </w:r>
+      <w:proofErr w:type="gramEnd"/>
+      <w:r>
+        <w:rPr>
+          <w:rFonts w:ascii="Arial" w:hAnsi="Arial" w:cs="Arial"/>
+          <w:color w:val="333333"/>
+          <w:shd w:val="clear" w:color="auto" w:fill="FFFFFF"/>
+        </w:rPr>
+        <w:t>Zookeeper</w:t>
+      </w:r>
+      <w:r>
+        <w:rPr>
+          <w:rFonts w:ascii="Arial" w:hAnsi="Arial" w:cs="Arial"/>
+          <w:color w:val="333333"/>
+          <w:shd w:val="clear" w:color="auto" w:fill="FFFFFF"/>
+        </w:rPr>
+        <w:t>管理。所有的</w:t>
+      </w:r>
+      <w:r>
+        <w:rPr>
+          <w:rFonts w:ascii="Arial" w:hAnsi="Arial" w:cs="Arial"/>
+          <w:color w:val="333333"/>
+          <w:shd w:val="clear" w:color="auto" w:fill="FFFFFF"/>
+        </w:rPr>
+        <w:t>Kafka Broker</w:t>
+      </w:r>
+      <w:r>
+        <w:rPr>
+          <w:rFonts w:ascii="Arial" w:hAnsi="Arial" w:cs="Arial"/>
+          <w:color w:val="333333"/>
+          <w:shd w:val="clear" w:color="auto" w:fill="FFFFFF"/>
+        </w:rPr>
+        <w:t>节点一起去</w:t>
+      </w:r>
+      <w:r>
+        <w:rPr>
+          <w:rFonts w:ascii="Arial" w:hAnsi="Arial" w:cs="Arial"/>
+          <w:color w:val="333333"/>
+          <w:shd w:val="clear" w:color="auto" w:fill="FFFFFF"/>
+        </w:rPr>
+        <w:t>Zookeeper</w:t>
+      </w:r>
+      <w:r>
+        <w:rPr>
+          <w:rFonts w:ascii="Arial" w:hAnsi="Arial" w:cs="Arial"/>
+          <w:color w:val="333333"/>
+          <w:shd w:val="clear" w:color="auto" w:fill="FFFFFF"/>
+        </w:rPr>
+        <w:t>上注册一个临时节点，因为只有一个</w:t>
+      </w:r>
+      <w:r>
+        <w:rPr>
+          <w:rFonts w:ascii="Arial" w:hAnsi="Arial" w:cs="Arial"/>
+          <w:color w:val="333333"/>
+          <w:shd w:val="clear" w:color="auto" w:fill="FFFFFF"/>
+        </w:rPr>
+        <w:t>Kafka Broker</w:t>
+      </w:r>
+      <w:r>
+        <w:rPr>
+          <w:rFonts w:ascii="Arial" w:hAnsi="Arial" w:cs="Arial"/>
+          <w:color w:val="333333"/>
+          <w:shd w:val="clear" w:color="auto" w:fill="FFFFFF"/>
+        </w:rPr>
+        <w:t>会注册成功，其他的都会失败，所以这个成功在</w:t>
+      </w:r>
+      <w:r>
+        <w:rPr>
+          <w:rFonts w:ascii="Arial" w:hAnsi="Arial" w:cs="Arial"/>
+          <w:color w:val="333333"/>
+          <w:shd w:val="clear" w:color="auto" w:fill="FFFFFF"/>
+        </w:rPr>
+        <w:t>Zookeeper</w:t>
+      </w:r>
+      <w:r>
+        <w:rPr>
+          <w:rFonts w:ascii="Arial" w:hAnsi="Arial" w:cs="Arial"/>
+          <w:color w:val="333333"/>
+          <w:shd w:val="clear" w:color="auto" w:fill="FFFFFF"/>
+        </w:rPr>
+        <w:t>上注册临时节点的这个</w:t>
+      </w:r>
+      <w:r>
+        <w:rPr>
+          <w:rFonts w:ascii="Arial" w:hAnsi="Arial" w:cs="Arial"/>
+          <w:color w:val="333333"/>
+          <w:shd w:val="clear" w:color="auto" w:fill="FFFFFF"/>
+        </w:rPr>
+        <w:t>Kafka Broker</w:t>
+      </w:r>
+      <w:r>
+        <w:rPr>
+          <w:rFonts w:ascii="Arial" w:hAnsi="Arial" w:cs="Arial"/>
+          <w:color w:val="333333"/>
+          <w:shd w:val="clear" w:color="auto" w:fill="FFFFFF"/>
+        </w:rPr>
+        <w:t>会成为</w:t>
+      </w:r>
+      <w:r>
+        <w:rPr>
+          <w:rFonts w:ascii="Arial" w:hAnsi="Arial" w:cs="Arial"/>
+          <w:color w:val="333333"/>
+          <w:shd w:val="clear" w:color="auto" w:fill="FFFFFF"/>
+        </w:rPr>
+        <w:t>Kafka Broker Controller</w:t>
+      </w:r>
+      <w:r>
+        <w:rPr>
+          <w:rFonts w:ascii="Arial" w:hAnsi="Arial" w:cs="Arial"/>
+          <w:color w:val="333333"/>
+          <w:shd w:val="clear" w:color="auto" w:fill="FFFFFF"/>
+        </w:rPr>
+        <w:t>，其他的</w:t>
+      </w:r>
+      <w:r>
+        <w:rPr>
+          <w:rFonts w:ascii="Arial" w:hAnsi="Arial" w:cs="Arial"/>
+          <w:color w:val="333333"/>
+          <w:shd w:val="clear" w:color="auto" w:fill="FFFFFF"/>
+        </w:rPr>
+        <w:t>Kafka broker</w:t>
+      </w:r>
+      <w:r>
+        <w:rPr>
+          <w:rFonts w:ascii="Arial" w:hAnsi="Arial" w:cs="Arial"/>
+          <w:color w:val="333333"/>
+          <w:shd w:val="clear" w:color="auto" w:fill="FFFFFF"/>
+        </w:rPr>
+        <w:t>叫</w:t>
+      </w:r>
+      <w:r>
+        <w:rPr>
+          <w:rFonts w:ascii="Arial" w:hAnsi="Arial" w:cs="Arial"/>
+          <w:color w:val="333333"/>
+          <w:shd w:val="clear" w:color="auto" w:fill="FFFFFF"/>
+        </w:rPr>
+        <w:t>Kafka Broker follower</w:t>
+      </w:r>
+      <w:r>
+        <w:rPr>
+          <w:rFonts w:ascii="Arial" w:hAnsi="Arial" w:cs="Arial"/>
+          <w:color w:val="333333"/>
+          <w:shd w:val="clear" w:color="auto" w:fill="FFFFFF"/>
+        </w:rPr>
+        <w:t>。（这个过程叫</w:t>
+      </w:r>
+      <w:r>
+        <w:rPr>
+          <w:rFonts w:ascii="Arial" w:hAnsi="Arial" w:cs="Arial"/>
+          <w:color w:val="333333"/>
+          <w:shd w:val="clear" w:color="auto" w:fill="FFFFFF"/>
+        </w:rPr>
+        <w:t>Controller</w:t>
+      </w:r>
+      <w:r>
+        <w:rPr>
+          <w:rFonts w:ascii="Arial" w:hAnsi="Arial" w:cs="Arial"/>
+          <w:color w:val="333333"/>
+          <w:shd w:val="clear" w:color="auto" w:fill="FFFFFF"/>
+        </w:rPr>
+        <w:t>在</w:t>
+      </w:r>
+      <w:r>
+        <w:rPr>
+          <w:rFonts w:ascii="Arial" w:hAnsi="Arial" w:cs="Arial"/>
+          <w:color w:val="333333"/>
+          <w:shd w:val="clear" w:color="auto" w:fill="FFFFFF"/>
+        </w:rPr>
+        <w:t>ZooKeeper</w:t>
+      </w:r>
+      <w:r>
+        <w:rPr>
+          <w:rFonts w:ascii="Arial" w:hAnsi="Arial" w:cs="Arial"/>
+          <w:color w:val="333333"/>
+          <w:shd w:val="clear" w:color="auto" w:fill="FFFFFF"/>
+        </w:rPr>
+        <w:t>注册</w:t>
+      </w:r>
+      <w:r>
+        <w:rPr>
+          <w:rFonts w:ascii="Arial" w:hAnsi="Arial" w:cs="Arial"/>
+          <w:color w:val="333333"/>
+          <w:shd w:val="clear" w:color="auto" w:fill="FFFFFF"/>
+        </w:rPr>
+        <w:t>Watch</w:t>
+      </w:r>
+      <w:r>
+        <w:rPr>
+          <w:rFonts w:ascii="Arial" w:hAnsi="Arial" w:cs="Arial"/>
+          <w:color w:val="333333"/>
+          <w:shd w:val="clear" w:color="auto" w:fill="FFFFFF"/>
+        </w:rPr>
+        <w:t>）。这个</w:t>
+      </w:r>
+      <w:r>
+        <w:rPr>
+          <w:rFonts w:ascii="Arial" w:hAnsi="Arial" w:cs="Arial"/>
+          <w:color w:val="333333"/>
+          <w:shd w:val="clear" w:color="auto" w:fill="FFFFFF"/>
+        </w:rPr>
+        <w:t>Controller</w:t>
+      </w:r>
+      <w:r>
+        <w:rPr>
+          <w:rFonts w:ascii="Arial" w:hAnsi="Arial" w:cs="Arial"/>
+          <w:color w:val="333333"/>
+          <w:shd w:val="clear" w:color="auto" w:fill="FFFFFF"/>
+        </w:rPr>
+        <w:t>会监听其他的</w:t>
+      </w:r>
+      <w:r>
+        <w:rPr>
+          <w:rFonts w:ascii="Arial" w:hAnsi="Arial" w:cs="Arial"/>
+          <w:color w:val="333333"/>
+          <w:shd w:val="clear" w:color="auto" w:fill="FFFFFF"/>
+        </w:rPr>
+        <w:t>Kafka Broker</w:t>
+      </w:r>
+      <w:r>
+        <w:rPr>
+          <w:rFonts w:ascii="Arial" w:hAnsi="Arial" w:cs="Arial"/>
+          <w:color w:val="333333"/>
+          <w:shd w:val="clear" w:color="auto" w:fill="FFFFFF"/>
+        </w:rPr>
+        <w:t>的所有信息，如果这个</w:t>
+      </w:r>
+      <w:r>
+        <w:rPr>
+          <w:rFonts w:ascii="Arial" w:hAnsi="Arial" w:cs="Arial"/>
+          <w:color w:val="333333"/>
+          <w:shd w:val="clear" w:color="auto" w:fill="FFFFFF"/>
+        </w:rPr>
+        <w:t>kafka broker controller</w:t>
+      </w:r>
+      <w:proofErr w:type="gramStart"/>
+      <w:r>
+        <w:rPr>
+          <w:rFonts w:ascii="Arial" w:hAnsi="Arial" w:cs="Arial"/>
+          <w:color w:val="333333"/>
+          <w:shd w:val="clear" w:color="auto" w:fill="FFFFFF"/>
+        </w:rPr>
+        <w:t>宕</w:t>
+      </w:r>
+      <w:proofErr w:type="gramEnd"/>
+      <w:r>
+        <w:rPr>
+          <w:rFonts w:ascii="Arial" w:hAnsi="Arial" w:cs="Arial"/>
+          <w:color w:val="333333"/>
+          <w:shd w:val="clear" w:color="auto" w:fill="FFFFFF"/>
+        </w:rPr>
+        <w:t>机了，在</w:t>
+      </w:r>
+      <w:r>
+        <w:rPr>
+          <w:rFonts w:ascii="Arial" w:hAnsi="Arial" w:cs="Arial"/>
+          <w:color w:val="333333"/>
+          <w:shd w:val="clear" w:color="auto" w:fill="FFFFFF"/>
+        </w:rPr>
+        <w:t>zookeeper</w:t>
+      </w:r>
+      <w:r>
+        <w:rPr>
+          <w:rFonts w:ascii="Arial" w:hAnsi="Arial" w:cs="Arial"/>
+          <w:color w:val="333333"/>
+          <w:shd w:val="clear" w:color="auto" w:fill="FFFFFF"/>
+        </w:rPr>
+        <w:t>上面的那个临时节点就会消失，此时所有的</w:t>
+      </w:r>
+      <w:r>
+        <w:rPr>
+          <w:rFonts w:ascii="Arial" w:hAnsi="Arial" w:cs="Arial"/>
+          <w:color w:val="333333"/>
+          <w:shd w:val="clear" w:color="auto" w:fill="FFFFFF"/>
+        </w:rPr>
+        <w:t>kafka broker</w:t>
+      </w:r>
+      <w:r>
+        <w:rPr>
+          <w:rFonts w:ascii="Arial" w:hAnsi="Arial" w:cs="Arial"/>
+          <w:color w:val="333333"/>
+          <w:shd w:val="clear" w:color="auto" w:fill="FFFFFF"/>
+        </w:rPr>
+        <w:t>又会一起去</w:t>
+      </w:r>
+      <w:r>
+        <w:rPr>
+          <w:rFonts w:ascii="Arial" w:hAnsi="Arial" w:cs="Arial"/>
+          <w:color w:val="333333"/>
+          <w:shd w:val="clear" w:color="auto" w:fill="FFFFFF"/>
+        </w:rPr>
+        <w:t>Zookeeper</w:t>
+      </w:r>
+      <w:r>
+        <w:rPr>
+          <w:rFonts w:ascii="Arial" w:hAnsi="Arial" w:cs="Arial"/>
+          <w:color w:val="333333"/>
+          <w:shd w:val="clear" w:color="auto" w:fill="FFFFFF"/>
+        </w:rPr>
+        <w:t>上注册一个临时节点，因为只有一个</w:t>
+      </w:r>
+      <w:r>
+        <w:rPr>
+          <w:rFonts w:ascii="Arial" w:hAnsi="Arial" w:cs="Arial"/>
+          <w:color w:val="333333"/>
+          <w:shd w:val="clear" w:color="auto" w:fill="FFFFFF"/>
+        </w:rPr>
+        <w:t>Kafka Broker</w:t>
+      </w:r>
+      <w:r>
+        <w:rPr>
+          <w:rFonts w:ascii="Arial" w:hAnsi="Arial" w:cs="Arial"/>
+          <w:color w:val="333333"/>
+          <w:shd w:val="clear" w:color="auto" w:fill="FFFFFF"/>
+        </w:rPr>
+        <w:t>会注册成功，其他的都会失败，所以这个成功在</w:t>
+      </w:r>
+      <w:r>
+        <w:rPr>
+          <w:rFonts w:ascii="Arial" w:hAnsi="Arial" w:cs="Arial"/>
+          <w:color w:val="333333"/>
+          <w:shd w:val="clear" w:color="auto" w:fill="FFFFFF"/>
+        </w:rPr>
+        <w:t>Zookeeper</w:t>
+      </w:r>
+      <w:r>
+        <w:rPr>
+          <w:rFonts w:ascii="Arial" w:hAnsi="Arial" w:cs="Arial"/>
+          <w:color w:val="333333"/>
+          <w:shd w:val="clear" w:color="auto" w:fill="FFFFFF"/>
+        </w:rPr>
+        <w:t>上注册临时节点的这个</w:t>
+      </w:r>
+      <w:r>
+        <w:rPr>
+          <w:rFonts w:ascii="Arial" w:hAnsi="Arial" w:cs="Arial"/>
+          <w:color w:val="333333"/>
+          <w:shd w:val="clear" w:color="auto" w:fill="FFFFFF"/>
+        </w:rPr>
+        <w:t>Kafka Broker</w:t>
+      </w:r>
+      <w:r>
+        <w:rPr>
+          <w:rFonts w:ascii="Arial" w:hAnsi="Arial" w:cs="Arial"/>
+          <w:color w:val="333333"/>
+          <w:shd w:val="clear" w:color="auto" w:fill="FFFFFF"/>
+        </w:rPr>
+        <w:t>会成为</w:t>
+      </w:r>
+      <w:r>
+        <w:rPr>
+          <w:rFonts w:ascii="Arial" w:hAnsi="Arial" w:cs="Arial"/>
+          <w:color w:val="333333"/>
+          <w:shd w:val="clear" w:color="auto" w:fill="FFFFFF"/>
+        </w:rPr>
+        <w:t>Kafka Broker Controller</w:t>
+      </w:r>
+      <w:r>
+        <w:rPr>
+          <w:rFonts w:ascii="Arial" w:hAnsi="Arial" w:cs="Arial"/>
+          <w:color w:val="333333"/>
+          <w:shd w:val="clear" w:color="auto" w:fill="FFFFFF"/>
+        </w:rPr>
+        <w:t>，其他的</w:t>
+      </w:r>
+      <w:r>
+        <w:rPr>
+          <w:rFonts w:ascii="Arial" w:hAnsi="Arial" w:cs="Arial"/>
+          <w:color w:val="333333"/>
+          <w:shd w:val="clear" w:color="auto" w:fill="FFFFFF"/>
+        </w:rPr>
+        <w:t>Kafka broker</w:t>
+      </w:r>
+      <w:r>
+        <w:rPr>
+          <w:rFonts w:ascii="Arial" w:hAnsi="Arial" w:cs="Arial"/>
+          <w:color w:val="333333"/>
+          <w:shd w:val="clear" w:color="auto" w:fill="FFFFFF"/>
+        </w:rPr>
+        <w:t>叫</w:t>
+      </w:r>
+      <w:r>
+        <w:rPr>
+          <w:rFonts w:ascii="Arial" w:hAnsi="Arial" w:cs="Arial"/>
+          <w:color w:val="333333"/>
+          <w:shd w:val="clear" w:color="auto" w:fill="FFFFFF"/>
+        </w:rPr>
+        <w:t>Kafka Broker follower</w:t>
+      </w:r>
+      <w:r>
+        <w:rPr>
+          <w:rFonts w:ascii="Arial" w:hAnsi="Arial" w:cs="Arial"/>
+          <w:color w:val="333333"/>
+          <w:shd w:val="clear" w:color="auto" w:fill="FFFFFF"/>
+        </w:rPr>
+        <w:t>。</w:t>
+      </w:r>
+    </w:p>
+    <w:p/>
+    <w:p>
+      <w:pPr>
+        <w:pStyle w:val="2"/>
+      </w:pPr>
+      <w:r>
+        <w:rPr>
+          <w:rFonts w:hint="eastAsia"/>
+        </w:rPr>
+        <w:lastRenderedPageBreak/>
+        <w:t>其它</w:t>
+      </w:r>
+    </w:p>
+    <w:p>
+      <w:r>
+        <w:rPr>
+          <w:rFonts w:hint="eastAsia"/>
+        </w:rPr>
+        <w:t>kafka</w:t>
+      </w:r>
+      <w:r>
+        <w:rPr>
+          <w:rFonts w:hint="eastAsia"/>
+        </w:rPr>
+        <w:t>如何保证消息的顺序</w:t>
+      </w:r>
+    </w:p>
+    <w:p>
+      <w:r>
+        <w:rPr>
+          <w:rFonts w:hint="eastAsia"/>
+        </w:rPr>
+        <w:tab/>
+      </w:r>
+      <w:r>
+        <w:rPr>
+          <w:rFonts w:hint="eastAsia"/>
+        </w:rPr>
+        <w:t>只有一个分区里的消息可以保证顺序</w:t>
+      </w:r>
+      <w:r>
+        <w:rPr>
+          <w:rFonts w:hint="eastAsia"/>
+        </w:rPr>
+        <w:t>，但是同一分区也可能乱序：</w:t>
+      </w:r>
+      <w:r>
+        <w:t xml:space="preserve"> </w:t>
+      </w:r>
+    </w:p>
+    <w:p>
+      <w:pPr>
+        <w:ind w:firstLine="420"/>
+      </w:pPr>
+      <w:r>
+        <w:t>假设a,b两条消息，a先发送后由于发送失败重试，这时顺序就会在b的消息后面，可以设置max.in.flight.requests.per.connection=1来避免 max.in.flight.requests.per.connection：</w:t>
+      </w:r>
+    </w:p>
+    <w:p>
+      <w:r>
+        <w:t>限制客户端在单个连接上能够发送的未响应请求的个数。设置此值是1表示kafka broker在响应请求之前client不能再向同一个broker发送请求，但吞吐量会下降</w:t>
+      </w:r>
+    </w:p>
+    <w:p/>
+    <w:p>
+      <w:r>
+        <w:rPr>
+          <w:rFonts w:ascii="Arial" w:hAnsi="Arial" w:cs="Arial"/>
+          <w:color w:val="333333"/>
+          <w:shd w:val="clear" w:color="auto" w:fill="FFFFFF"/>
+        </w:rPr>
+        <w:t>新启动的</w:t>
+      </w:r>
+      <w:r>
+        <w:rPr>
+          <w:rFonts w:ascii="Arial" w:hAnsi="Arial" w:cs="Arial"/>
+          <w:color w:val="333333"/>
+          <w:shd w:val="clear" w:color="auto" w:fill="FFFFFF"/>
+        </w:rPr>
+        <w:t>consumer</w:t>
+      </w:r>
+      <w:r>
+        <w:rPr>
+          <w:rFonts w:ascii="Arial" w:hAnsi="Arial" w:cs="Arial"/>
+          <w:color w:val="333333"/>
+          <w:shd w:val="clear" w:color="auto" w:fill="FFFFFF"/>
+        </w:rPr>
+        <w:t>默认从</w:t>
+      </w:r>
+      <w:r>
+        <w:rPr>
+          <w:rFonts w:ascii="Arial" w:hAnsi="Arial" w:cs="Arial"/>
+          <w:color w:val="333333"/>
+          <w:shd w:val="clear" w:color="auto" w:fill="FFFFFF"/>
+        </w:rPr>
+        <w:t>partition</w:t>
+      </w:r>
+      <w:r>
+        <w:rPr>
+          <w:rFonts w:ascii="Arial" w:hAnsi="Arial" w:cs="Arial"/>
+          <w:color w:val="333333"/>
+          <w:shd w:val="clear" w:color="auto" w:fill="FFFFFF"/>
+        </w:rPr>
+        <w:t>队列最头端最新的地方开始阻塞的读</w:t>
+      </w:r>
+      <w:r>
+        <w:rPr>
+          <w:rFonts w:ascii="Arial" w:hAnsi="Arial" w:cs="Arial"/>
+          <w:color w:val="333333"/>
+          <w:shd w:val="clear" w:color="auto" w:fill="FFFFFF"/>
+        </w:rPr>
+        <w:t>message</w:t>
+      </w:r>
+    </w:p>
+    <w:p/>
+    <w:p>
+      <w:r>
+        <w:rPr>
+          <w:rFonts w:ascii="Arial" w:hAnsi="Arial" w:cs="Arial"/>
+          <w:color w:val="333333"/>
+          <w:shd w:val="clear" w:color="auto" w:fill="FFFFFF"/>
+        </w:rPr>
+        <w:t xml:space="preserve"> Kafka producer </w:t>
+      </w:r>
+      <w:r>
+        <w:rPr>
+          <w:rFonts w:ascii="Arial" w:hAnsi="Arial" w:cs="Arial"/>
+          <w:color w:val="333333"/>
+          <w:shd w:val="clear" w:color="auto" w:fill="FFFFFF"/>
+        </w:rPr>
+        <w:t>发送</w:t>
+      </w:r>
+      <w:r>
+        <w:rPr>
+          <w:rFonts w:ascii="Arial" w:hAnsi="Arial" w:cs="Arial"/>
+          <w:color w:val="333333"/>
+          <w:shd w:val="clear" w:color="auto" w:fill="FFFFFF"/>
+        </w:rPr>
+        <w:t>message</w:t>
+      </w:r>
+      <w:r>
+        <w:rPr>
+          <w:rFonts w:ascii="Arial" w:hAnsi="Arial" w:cs="Arial"/>
+          <w:color w:val="333333"/>
+          <w:shd w:val="clear" w:color="auto" w:fill="FFFFFF"/>
+        </w:rPr>
+        <w:t>不用维护</w:t>
+      </w:r>
+      <w:r>
+        <w:rPr>
+          <w:rFonts w:ascii="Arial" w:hAnsi="Arial" w:cs="Arial"/>
+          <w:color w:val="333333"/>
+          <w:shd w:val="clear" w:color="auto" w:fill="FFFFFF"/>
+        </w:rPr>
+        <w:t>message</w:t>
+      </w:r>
+      <w:r>
+        <w:rPr>
+          <w:rFonts w:ascii="Arial" w:hAnsi="Arial" w:cs="Arial"/>
+          <w:color w:val="333333"/>
+          <w:shd w:val="clear" w:color="auto" w:fill="FFFFFF"/>
+        </w:rPr>
+        <w:t>的</w:t>
+      </w:r>
+      <w:r>
+        <w:rPr>
+          <w:rFonts w:ascii="Arial" w:hAnsi="Arial" w:cs="Arial"/>
+          <w:color w:val="333333"/>
+          <w:shd w:val="clear" w:color="auto" w:fill="FFFFFF"/>
+        </w:rPr>
+        <w:t>offsite</w:t>
+      </w:r>
+      <w:r>
+        <w:rPr>
+          <w:rFonts w:ascii="Arial" w:hAnsi="Arial" w:cs="Arial"/>
+          <w:color w:val="333333"/>
+          <w:shd w:val="clear" w:color="auto" w:fill="FFFFFF"/>
+        </w:rPr>
+        <w:t>信息，因为这个时候，</w:t>
+      </w:r>
+      <w:r>
+        <w:rPr>
+          <w:rFonts w:ascii="Arial" w:hAnsi="Arial" w:cs="Arial"/>
+          <w:color w:val="333333"/>
+          <w:shd w:val="clear" w:color="auto" w:fill="FFFFFF"/>
+        </w:rPr>
+        <w:t>offsite</w:t>
+      </w:r>
+      <w:r>
+        <w:rPr>
+          <w:rFonts w:ascii="Arial" w:hAnsi="Arial" w:cs="Arial"/>
+          <w:color w:val="333333"/>
+          <w:shd w:val="clear" w:color="auto" w:fill="FFFFFF"/>
+        </w:rPr>
+        <w:t>就相当于一个自增</w:t>
+      </w:r>
+      <w:r>
+        <w:rPr>
+          <w:rFonts w:ascii="Arial" w:hAnsi="Arial" w:cs="Arial"/>
+          <w:color w:val="333333"/>
+          <w:shd w:val="clear" w:color="auto" w:fill="FFFFFF"/>
+        </w:rPr>
+        <w:t>id</w:t>
+      </w:r>
+      <w:r>
+        <w:rPr>
+          <w:rFonts w:ascii="Arial" w:hAnsi="Arial" w:cs="Arial"/>
+          <w:color w:val="333333"/>
+          <w:shd w:val="clear" w:color="auto" w:fill="FFFFFF"/>
+        </w:rPr>
+        <w:t>，</w:t>
+      </w:r>
+      <w:r>
+        <w:rPr>
+          <w:rFonts w:ascii="Arial" w:hAnsi="Arial" w:cs="Arial"/>
+          <w:color w:val="333333"/>
+          <w:shd w:val="clear" w:color="auto" w:fill="FFFFFF"/>
+        </w:rPr>
+        <w:t>producer</w:t>
+      </w:r>
+      <w:r>
+        <w:rPr>
+          <w:rFonts w:ascii="Arial" w:hAnsi="Arial" w:cs="Arial"/>
+          <w:color w:val="333333"/>
+          <w:shd w:val="clear" w:color="auto" w:fill="FFFFFF"/>
+        </w:rPr>
+        <w:t>就尽管发送</w:t>
+      </w:r>
+      <w:r>
+        <w:rPr>
+          <w:rFonts w:ascii="Arial" w:hAnsi="Arial" w:cs="Arial"/>
+          <w:color w:val="333333"/>
+          <w:shd w:val="clear" w:color="auto" w:fill="FFFFFF"/>
+        </w:rPr>
+        <w:t>message</w:t>
+      </w:r>
+      <w:r>
+        <w:rPr>
+          <w:rFonts w:ascii="Arial" w:hAnsi="Arial" w:cs="Arial"/>
+          <w:color w:val="333333"/>
+          <w:shd w:val="clear" w:color="auto" w:fill="FFFFFF"/>
+        </w:rPr>
+        <w:t>就好了。</w:t>
+      </w:r>
+    </w:p>
+    <w:p/>
+    <w:p>
+      <w:r>
+        <w:rPr>
+          <w:rFonts w:ascii="Arial" w:hAnsi="Arial" w:cs="Arial"/>
+          <w:color w:val="333333"/>
+          <w:shd w:val="clear" w:color="auto" w:fill="FFFFFF"/>
+        </w:rPr>
+        <w:t>Kafka</w:t>
+      </w:r>
+      <w:r>
+        <w:rPr>
+          <w:rFonts w:ascii="Arial" w:hAnsi="Arial" w:cs="Arial"/>
+          <w:color w:val="333333"/>
+          <w:shd w:val="clear" w:color="auto" w:fill="FFFFFF"/>
+        </w:rPr>
+        <w:t>的</w:t>
+      </w:r>
+      <w:r>
+        <w:rPr>
+          <w:rFonts w:ascii="Arial" w:hAnsi="Arial" w:cs="Arial"/>
+          <w:color w:val="333333"/>
+          <w:shd w:val="clear" w:color="auto" w:fill="FFFFFF"/>
+        </w:rPr>
+        <w:t>producer</w:t>
+      </w:r>
+      <w:r>
+        <w:rPr>
+          <w:rFonts w:ascii="Arial" w:hAnsi="Arial" w:cs="Arial"/>
+          <w:color w:val="333333"/>
+          <w:shd w:val="clear" w:color="auto" w:fill="FFFFFF"/>
+        </w:rPr>
+        <w:t>一般都是大批量的</w:t>
+      </w:r>
+      <w:r>
+        <w:rPr>
+          <w:rFonts w:ascii="Arial" w:hAnsi="Arial" w:cs="Arial"/>
+          <w:color w:val="333333"/>
+          <w:shd w:val="clear" w:color="auto" w:fill="FFFFFF"/>
+        </w:rPr>
+        <w:t>batch</w:t>
+      </w:r>
+      <w:r>
+        <w:rPr>
+          <w:rFonts w:ascii="Arial" w:hAnsi="Arial" w:cs="Arial"/>
+          <w:color w:val="333333"/>
+          <w:shd w:val="clear" w:color="auto" w:fill="FFFFFF"/>
+        </w:rPr>
+        <w:t>发送</w:t>
+      </w:r>
+      <w:r>
+        <w:rPr>
+          <w:rFonts w:ascii="Arial" w:hAnsi="Arial" w:cs="Arial"/>
+          <w:color w:val="333333"/>
+          <w:shd w:val="clear" w:color="auto" w:fill="FFFFFF"/>
+        </w:rPr>
+        <w:t>message</w:t>
+      </w:r>
+    </w:p>
+    <w:p/>
+    <w:p>
+      <w:r>
+        <w:rPr>
+          <w:rFonts w:hint="eastAsia"/>
+        </w:rPr>
+        <w:t>解释一下，在数据制作过程中，你如何能从Kafka得到准确的信息?</w:t>
+      </w:r>
+    </w:p>
+    <w:p>
+      <w:r>
+        <w:rPr>
+          <w:rFonts w:hint="eastAsia"/>
+        </w:rPr>
+        <w:tab/>
+        <w:t>在数据中，为了精确地获得Kafka的消息，你必须遵循两件事: 在数据消耗期间避免重复，在数据生产过程中避免重复。</w:t>
+      </w:r>
+    </w:p>
+    <w:p>
+      <w:r>
+        <w:rPr>
+          <w:rFonts w:hint="eastAsia"/>
+        </w:rPr>
+        <w:tab/>
+        <w:t>这里有两种方法，可以在数据生成时准确地获得一个语义:</w:t>
+      </w:r>
+    </w:p>
+    <w:p>
+      <w:r>
+        <w:rPr>
+          <w:rFonts w:hint="eastAsia"/>
+        </w:rPr>
+        <w:tab/>
+        <w:t>每个分区使用一个单独的写入器，每当你发现一个网络错误，检查该分区中的最后一条消息，以</w:t>
+      </w:r>
+      <w:proofErr w:type="gramStart"/>
+      <w:r>
+        <w:rPr>
+          <w:rFonts w:hint="eastAsia"/>
+        </w:rPr>
+        <w:t>查看您</w:t>
+      </w:r>
+      <w:proofErr w:type="gramEnd"/>
+      <w:r>
+        <w:rPr>
+          <w:rFonts w:hint="eastAsia"/>
+        </w:rPr>
+        <w:t>的最后一次写入是否成功</w:t>
+      </w:r>
+    </w:p>
+    <w:p>
+      <w:r>
+        <w:rPr>
+          <w:rFonts w:hint="eastAsia"/>
+        </w:rPr>
+        <w:tab/>
+        <w:t>在消息中包含一个主键(UUID或其他)，并在用户中进行反复制</w:t>
+      </w:r>
+    </w:p>
+    <w:p>
+      <w:r>
+        <w:rPr>
+          <w:rFonts w:hint="eastAsia"/>
+        </w:rPr>
+        <w:t>在数据消耗期间避免重复：</w:t>
+      </w:r>
+    </w:p>
+    <w:p>
+      <w:r>
+        <w:rPr>
+          <w:rFonts w:hint="eastAsia"/>
+        </w:rPr>
+        <w:tab/>
+        <w:t>offset偏移量</w:t>
+      </w:r>
+    </w:p>
+    <w:p/>
+    <w:p>
+      <w:r>
+        <w:rPr>
+          <w:rFonts w:hint="eastAsia"/>
+        </w:rPr>
+        <w:t xml:space="preserve">Kafka存储策略        </w:t>
+      </w:r>
+    </w:p>
+    <w:p>
+      <w:r>
+        <w:rPr>
+          <w:rFonts w:hint="eastAsia"/>
+        </w:rPr>
+        <w:tab/>
+        <w:t>1.  Kafka以topic来进行消息管理，每个topic包含多个partitions，每个partition对应一个逻辑log，由多个segment组成。</w:t>
+      </w:r>
+    </w:p>
+    <w:p>
+      <w:r>
+        <w:rPr>
+          <w:rFonts w:hint="eastAsia"/>
+        </w:rPr>
+        <w:tab/>
+        <w:t>2.  每个segment中存储多条消息，消息id由其逻辑位置决定，该id可直接定位到消息存储位置，避免id到位置的额外映射。</w:t>
+      </w:r>
+    </w:p>
+    <w:p>
+      <w:r>
+        <w:rPr>
+          <w:rFonts w:hint="eastAsia"/>
+        </w:rPr>
+        <w:tab/>
+        <w:t>3．每个part(patition)在内存中对应一个index，记录每个segment中的第一条消息偏移offset。</w:t>
+      </w:r>
+    </w:p>
+    <w:p>
+      <w:r>
+        <w:rPr>
+          <w:rFonts w:hint="eastAsia"/>
+        </w:rPr>
+        <w:tab/>
+        <w:t>4.   发布者发到某个topic的消息会被均匀的分布到多个part上，broker收到发布消息往对应part的最后一个segment上添加消息。当某个segment上的消息数达到配置或发布时间的阀值，会被flush到磁盘。</w:t>
+      </w:r>
+    </w:p>
+    <w:p>
+      <w:r>
+        <w:rPr>
+          <w:rFonts w:hint="eastAsia"/>
+        </w:rPr>
+        <w:tab/>
+        <w:t>5．无论消息是否被消费，只要在配置的时间段内，消息都将被留。</w:t>
+      </w:r>
+    </w:p>
+    <w:p/>
+    <w:p>
+      <w:pPr>
+        <w:widowControl/>
+        <w:shd w:val="clear" w:color="auto" w:fill="FFFFFF"/>
+        <w:spacing w:before="330" w:line="360" w:lineRule="atLeast"/>
+        <w:rPr>
+          <w:rFonts w:ascii="Arial" w:eastAsia="宋体" w:hAnsi="Arial" w:cs="Arial"/>
+          <w:color w:val="333333"/>
+          <w:kern w:val="0"/>
+          <w:sz w:val="24"/>
+          <w:szCs w:val="24"/>
+        </w:rPr>
+      </w:pPr>
+      <w:r>
+        <w:rPr>
+          <w:rFonts w:ascii="Arial" w:eastAsia="宋体" w:hAnsi="Arial" w:cs="Arial"/>
+          <w:color w:val="333333"/>
+          <w:kern w:val="0"/>
+          <w:sz w:val="24"/>
+          <w:szCs w:val="24"/>
+        </w:rPr>
+        <w:t>K</w:t>
+      </w:r>
+      <w:r>
+        <w:rPr>
+          <w:rFonts w:ascii="Arial" w:eastAsia="宋体" w:hAnsi="Arial" w:cs="Arial" w:hint="eastAsia"/>
+          <w:color w:val="333333"/>
+          <w:kern w:val="0"/>
+          <w:sz w:val="24"/>
+          <w:szCs w:val="24"/>
+        </w:rPr>
+        <w:t>afka</w:t>
+      </w:r>
+      <w:r>
+        <w:rPr>
+          <w:rFonts w:ascii="Arial" w:eastAsia="宋体" w:hAnsi="Arial" w:cs="Arial" w:hint="eastAsia"/>
+          <w:color w:val="333333"/>
+          <w:kern w:val="0"/>
+          <w:sz w:val="24"/>
+          <w:szCs w:val="24"/>
+        </w:rPr>
+        <w:t>数据</w:t>
+      </w:r>
+      <w:r>
+        <w:rPr>
+          <w:rFonts w:ascii="Arial" w:eastAsia="宋体" w:hAnsi="Arial" w:cs="Arial"/>
+          <w:color w:val="333333"/>
+          <w:kern w:val="0"/>
+          <w:sz w:val="24"/>
+          <w:szCs w:val="24"/>
+        </w:rPr>
+        <w:t>持久化</w:t>
+      </w:r>
+    </w:p>
+    <w:p>
+      <w:pPr>
+        <w:widowControl/>
+        <w:shd w:val="clear" w:color="auto" w:fill="FFFFFF"/>
+        <w:spacing w:before="330" w:line="360" w:lineRule="atLeast"/>
+        <w:rPr>
+          <w:rFonts w:ascii="Arial" w:eastAsia="宋体" w:hAnsi="Arial" w:cs="Arial"/>
+          <w:color w:val="333333"/>
+          <w:kern w:val="0"/>
+          <w:sz w:val="24"/>
+          <w:szCs w:val="24"/>
+        </w:rPr>
+      </w:pPr>
+      <w:r>
+        <w:rPr>
+          <w:rFonts w:ascii="Arial" w:eastAsia="宋体" w:hAnsi="Arial" w:cs="Arial"/>
+          <w:color w:val="333333"/>
+          <w:kern w:val="0"/>
+          <w:sz w:val="24"/>
+          <w:szCs w:val="24"/>
+        </w:rPr>
+        <w:t>kafka</w:t>
+      </w:r>
+      <w:r>
+        <w:rPr>
+          <w:rFonts w:ascii="Arial" w:eastAsia="宋体" w:hAnsi="Arial" w:cs="Arial"/>
+          <w:color w:val="333333"/>
+          <w:kern w:val="0"/>
+          <w:sz w:val="24"/>
+          <w:szCs w:val="24"/>
+        </w:rPr>
+        <w:t>使用文件存储消息</w:t>
+      </w:r>
+      <w:r>
+        <w:rPr>
+          <w:rFonts w:ascii="Arial" w:eastAsia="宋体" w:hAnsi="Arial" w:cs="Arial"/>
+          <w:color w:val="333333"/>
+          <w:kern w:val="0"/>
+          <w:sz w:val="24"/>
+          <w:szCs w:val="24"/>
+        </w:rPr>
+        <w:t>(append only log),</w:t>
+      </w:r>
+      <w:r>
+        <w:rPr>
+          <w:rFonts w:ascii="Arial" w:eastAsia="宋体" w:hAnsi="Arial" w:cs="Arial"/>
+          <w:color w:val="333333"/>
+          <w:kern w:val="0"/>
+          <w:sz w:val="24"/>
+          <w:szCs w:val="24"/>
+        </w:rPr>
+        <w:t>这就直接决定</w:t>
+      </w:r>
+      <w:r>
+        <w:rPr>
+          <w:rFonts w:ascii="Arial" w:eastAsia="宋体" w:hAnsi="Arial" w:cs="Arial"/>
+          <w:color w:val="333333"/>
+          <w:kern w:val="0"/>
+          <w:sz w:val="24"/>
+          <w:szCs w:val="24"/>
+        </w:rPr>
+        <w:t>kafka</w:t>
+      </w:r>
+      <w:r>
+        <w:rPr>
+          <w:rFonts w:ascii="Arial" w:eastAsia="宋体" w:hAnsi="Arial" w:cs="Arial"/>
+          <w:color w:val="333333"/>
+          <w:kern w:val="0"/>
+          <w:sz w:val="24"/>
+          <w:szCs w:val="24"/>
+        </w:rPr>
+        <w:t>在性能上严重依赖文件系统的本身特性</w:t>
+      </w:r>
+      <w:r>
+        <w:rPr>
+          <w:rFonts w:ascii="Arial" w:eastAsia="宋体" w:hAnsi="Arial" w:cs="Arial"/>
+          <w:color w:val="333333"/>
+          <w:kern w:val="0"/>
+          <w:sz w:val="24"/>
+          <w:szCs w:val="24"/>
+        </w:rPr>
+        <w:t>.</w:t>
+      </w:r>
+      <w:r>
+        <w:rPr>
+          <w:rFonts w:ascii="Arial" w:eastAsia="宋体" w:hAnsi="Arial" w:cs="Arial"/>
+          <w:color w:val="333333"/>
+          <w:kern w:val="0"/>
+          <w:sz w:val="24"/>
+          <w:szCs w:val="24"/>
+        </w:rPr>
+        <w:t>且无论任何</w:t>
+      </w:r>
+      <w:r>
+        <w:rPr>
+          <w:rFonts w:ascii="Arial" w:eastAsia="宋体" w:hAnsi="Arial" w:cs="Arial"/>
+          <w:color w:val="333333"/>
+          <w:kern w:val="0"/>
+          <w:sz w:val="24"/>
+          <w:szCs w:val="24"/>
+        </w:rPr>
+        <w:t>OS</w:t>
+      </w:r>
+      <w:r>
+        <w:rPr>
+          <w:rFonts w:ascii="Arial" w:eastAsia="宋体" w:hAnsi="Arial" w:cs="Arial"/>
+          <w:color w:val="333333"/>
+          <w:kern w:val="0"/>
+          <w:sz w:val="24"/>
+          <w:szCs w:val="24"/>
+        </w:rPr>
+        <w:t>下</w:t>
+      </w:r>
+      <w:r>
+        <w:rPr>
+          <w:rFonts w:ascii="Arial" w:eastAsia="宋体" w:hAnsi="Arial" w:cs="Arial"/>
+          <w:color w:val="333333"/>
+          <w:kern w:val="0"/>
+          <w:sz w:val="24"/>
+          <w:szCs w:val="24"/>
+        </w:rPr>
+        <w:t>,</w:t>
+      </w:r>
+      <w:r>
+        <w:rPr>
+          <w:rFonts w:ascii="Arial" w:eastAsia="宋体" w:hAnsi="Arial" w:cs="Arial"/>
+          <w:color w:val="333333"/>
+          <w:kern w:val="0"/>
+          <w:sz w:val="24"/>
+          <w:szCs w:val="24"/>
+        </w:rPr>
+        <w:t>对文件系统本身的优化是非常艰难的</w:t>
+      </w:r>
+      <w:r>
+        <w:rPr>
+          <w:rFonts w:ascii="Arial" w:eastAsia="宋体" w:hAnsi="Arial" w:cs="Arial"/>
+          <w:color w:val="333333"/>
+          <w:kern w:val="0"/>
+          <w:sz w:val="24"/>
+          <w:szCs w:val="24"/>
+        </w:rPr>
+        <w:t>.</w:t>
+      </w:r>
+      <w:r>
+        <w:rPr>
+          <w:rFonts w:ascii="Arial" w:eastAsia="宋体" w:hAnsi="Arial" w:cs="Arial"/>
+          <w:color w:val="333333"/>
+          <w:kern w:val="0"/>
+          <w:sz w:val="24"/>
+          <w:szCs w:val="24"/>
+        </w:rPr>
+        <w:lastRenderedPageBreak/>
+        <w:t>文件缓存</w:t>
+      </w:r>
+      <w:r>
+        <w:rPr>
+          <w:rFonts w:ascii="Arial" w:eastAsia="宋体" w:hAnsi="Arial" w:cs="Arial"/>
+          <w:color w:val="333333"/>
+          <w:kern w:val="0"/>
+          <w:sz w:val="24"/>
+          <w:szCs w:val="24"/>
+        </w:rPr>
+        <w:t>/</w:t>
+      </w:r>
+      <w:r>
+        <w:rPr>
+          <w:rFonts w:ascii="Arial" w:eastAsia="宋体" w:hAnsi="Arial" w:cs="Arial"/>
+          <w:color w:val="333333"/>
+          <w:kern w:val="0"/>
+          <w:sz w:val="24"/>
+          <w:szCs w:val="24"/>
+        </w:rPr>
+        <w:t>直接内存映射等是常用的手段</w:t>
+      </w:r>
+      <w:r>
+        <w:rPr>
+          <w:rFonts w:ascii="Arial" w:eastAsia="宋体" w:hAnsi="Arial" w:cs="Arial"/>
+          <w:color w:val="333333"/>
+          <w:kern w:val="0"/>
+          <w:sz w:val="24"/>
+          <w:szCs w:val="24"/>
+        </w:rPr>
+        <w:t>.</w:t>
+      </w:r>
+      <w:r>
+        <w:rPr>
+          <w:rFonts w:ascii="Arial" w:eastAsia="宋体" w:hAnsi="Arial" w:cs="Arial"/>
+          <w:color w:val="333333"/>
+          <w:kern w:val="0"/>
+          <w:sz w:val="24"/>
+          <w:szCs w:val="24"/>
+        </w:rPr>
+        <w:t>因为</w:t>
+      </w:r>
+      <w:r>
+        <w:rPr>
+          <w:rFonts w:ascii="Arial" w:eastAsia="宋体" w:hAnsi="Arial" w:cs="Arial"/>
+          <w:color w:val="333333"/>
+          <w:kern w:val="0"/>
+          <w:sz w:val="24"/>
+          <w:szCs w:val="24"/>
+        </w:rPr>
+        <w:t>kafka</w:t>
+      </w:r>
+      <w:r>
+        <w:rPr>
+          <w:rFonts w:ascii="Arial" w:eastAsia="宋体" w:hAnsi="Arial" w:cs="Arial"/>
+          <w:color w:val="333333"/>
+          <w:kern w:val="0"/>
+          <w:sz w:val="24"/>
+          <w:szCs w:val="24"/>
+        </w:rPr>
+        <w:t>是对日志文件进行</w:t>
+      </w:r>
+      <w:r>
+        <w:rPr>
+          <w:rFonts w:ascii="Arial" w:eastAsia="宋体" w:hAnsi="Arial" w:cs="Arial"/>
+          <w:color w:val="333333"/>
+          <w:kern w:val="0"/>
+          <w:sz w:val="24"/>
+          <w:szCs w:val="24"/>
+        </w:rPr>
+        <w:t>append</w:t>
+      </w:r>
+      <w:r>
+        <w:rPr>
+          <w:rFonts w:ascii="Arial" w:eastAsia="宋体" w:hAnsi="Arial" w:cs="Arial"/>
+          <w:color w:val="333333"/>
+          <w:kern w:val="0"/>
+          <w:sz w:val="24"/>
+          <w:szCs w:val="24"/>
+        </w:rPr>
+        <w:t>操作</w:t>
+      </w:r>
+      <w:r>
+        <w:rPr>
+          <w:rFonts w:ascii="Arial" w:eastAsia="宋体" w:hAnsi="Arial" w:cs="Arial"/>
+          <w:color w:val="333333"/>
+          <w:kern w:val="0"/>
+          <w:sz w:val="24"/>
+          <w:szCs w:val="24"/>
+        </w:rPr>
+        <w:t>,</w:t>
+      </w:r>
+      <w:r>
+        <w:rPr>
+          <w:rFonts w:ascii="Arial" w:eastAsia="宋体" w:hAnsi="Arial" w:cs="Arial"/>
+          <w:color w:val="333333"/>
+          <w:kern w:val="0"/>
+          <w:sz w:val="24"/>
+          <w:szCs w:val="24"/>
+        </w:rPr>
+        <w:t>因此磁盘检索的开支是较小的</w:t>
+      </w:r>
+      <w:r>
+        <w:rPr>
+          <w:rFonts w:ascii="Arial" w:eastAsia="宋体" w:hAnsi="Arial" w:cs="Arial"/>
+          <w:color w:val="333333"/>
+          <w:kern w:val="0"/>
+          <w:sz w:val="24"/>
+          <w:szCs w:val="24"/>
+        </w:rPr>
+        <w:t>;</w:t>
+      </w:r>
+      <w:r>
+        <w:rPr>
+          <w:rFonts w:ascii="Arial" w:eastAsia="宋体" w:hAnsi="Arial" w:cs="Arial"/>
+          <w:color w:val="333333"/>
+          <w:kern w:val="0"/>
+          <w:sz w:val="24"/>
+          <w:szCs w:val="24"/>
+        </w:rPr>
+        <w:t>同时为了减少磁盘写入的次数</w:t>
+      </w:r>
+      <w:r>
+        <w:rPr>
+          <w:rFonts w:ascii="Arial" w:eastAsia="宋体" w:hAnsi="Arial" w:cs="Arial"/>
+          <w:color w:val="333333"/>
+          <w:kern w:val="0"/>
+          <w:sz w:val="24"/>
+          <w:szCs w:val="24"/>
+        </w:rPr>
+        <w:t>,broker</w:t>
+      </w:r>
+      <w:r>
+        <w:rPr>
+          <w:rFonts w:ascii="Arial" w:eastAsia="宋体" w:hAnsi="Arial" w:cs="Arial"/>
+          <w:color w:val="333333"/>
+          <w:kern w:val="0"/>
+          <w:sz w:val="24"/>
+          <w:szCs w:val="24"/>
+        </w:rPr>
+        <w:t>会将消息暂时</w:t>
+      </w:r>
+      <w:r>
+        <w:rPr>
+          <w:rFonts w:ascii="Arial" w:eastAsia="宋体" w:hAnsi="Arial" w:cs="Arial"/>
+          <w:color w:val="333333"/>
+          <w:kern w:val="0"/>
+          <w:sz w:val="24"/>
+          <w:szCs w:val="24"/>
+        </w:rPr>
+        <w:t>buffer</w:t>
+      </w:r>
+      <w:r>
+        <w:rPr>
+          <w:rFonts w:ascii="Arial" w:eastAsia="宋体" w:hAnsi="Arial" w:cs="Arial"/>
+          <w:color w:val="333333"/>
+          <w:kern w:val="0"/>
+          <w:sz w:val="24"/>
+          <w:szCs w:val="24"/>
+        </w:rPr>
+        <w:t>起来</w:t>
+      </w:r>
+      <w:r>
+        <w:rPr>
+          <w:rFonts w:ascii="Arial" w:eastAsia="宋体" w:hAnsi="Arial" w:cs="Arial"/>
+          <w:color w:val="333333"/>
+          <w:kern w:val="0"/>
+          <w:sz w:val="24"/>
+          <w:szCs w:val="24"/>
+        </w:rPr>
+        <w:t>,</w:t>
+      </w:r>
+      <w:r>
+        <w:rPr>
+          <w:rFonts w:ascii="Arial" w:eastAsia="宋体" w:hAnsi="Arial" w:cs="Arial"/>
+          <w:color w:val="333333"/>
+          <w:kern w:val="0"/>
+          <w:sz w:val="24"/>
+          <w:szCs w:val="24"/>
+        </w:rPr>
+        <w:t>当消息的个数</w:t>
+      </w:r>
+      <w:r>
+        <w:rPr>
+          <w:rFonts w:ascii="Arial" w:eastAsia="宋体" w:hAnsi="Arial" w:cs="Arial"/>
+          <w:color w:val="333333"/>
+          <w:kern w:val="0"/>
+          <w:sz w:val="24"/>
+          <w:szCs w:val="24"/>
+        </w:rPr>
+        <w:t>(</w:t>
+      </w:r>
+      <w:r>
+        <w:rPr>
+          <w:rFonts w:ascii="Arial" w:eastAsia="宋体" w:hAnsi="Arial" w:cs="Arial"/>
+          <w:color w:val="333333"/>
+          <w:kern w:val="0"/>
+          <w:sz w:val="24"/>
+          <w:szCs w:val="24"/>
+        </w:rPr>
+        <w:t>或尺寸</w:t>
+      </w:r>
+      <w:r>
+        <w:rPr>
+          <w:rFonts w:ascii="Arial" w:eastAsia="宋体" w:hAnsi="Arial" w:cs="Arial"/>
+          <w:color w:val="333333"/>
+          <w:kern w:val="0"/>
+          <w:sz w:val="24"/>
+          <w:szCs w:val="24"/>
+        </w:rPr>
+        <w:t>)</w:t>
+      </w:r>
+      <w:r>
+        <w:rPr>
+          <w:rFonts w:ascii="Arial" w:eastAsia="宋体" w:hAnsi="Arial" w:cs="Arial"/>
+          <w:color w:val="333333"/>
+          <w:kern w:val="0"/>
+          <w:sz w:val="24"/>
+          <w:szCs w:val="24"/>
+        </w:rPr>
+        <w:t>达到一定阀值时</w:t>
+      </w:r>
+      <w:r>
+        <w:rPr>
+          <w:rFonts w:ascii="Arial" w:eastAsia="宋体" w:hAnsi="Arial" w:cs="Arial"/>
+          <w:color w:val="333333"/>
+          <w:kern w:val="0"/>
+          <w:sz w:val="24"/>
+          <w:szCs w:val="24"/>
+        </w:rPr>
+        <w:t>,</w:t>
+      </w:r>
+      <w:r>
+        <w:rPr>
+          <w:rFonts w:ascii="Arial" w:eastAsia="宋体" w:hAnsi="Arial" w:cs="Arial"/>
+          <w:color w:val="333333"/>
+          <w:kern w:val="0"/>
+          <w:sz w:val="24"/>
+          <w:szCs w:val="24"/>
+        </w:rPr>
+        <w:t>再</w:t>
+      </w:r>
+      <w:r>
+        <w:rPr>
+          <w:rFonts w:ascii="Arial" w:eastAsia="宋体" w:hAnsi="Arial" w:cs="Arial"/>
+          <w:color w:val="333333"/>
+          <w:kern w:val="0"/>
+          <w:sz w:val="24"/>
+          <w:szCs w:val="24"/>
+        </w:rPr>
+        <w:t>flush</w:t>
+      </w:r>
+      <w:r>
+        <w:rPr>
+          <w:rFonts w:ascii="Arial" w:eastAsia="宋体" w:hAnsi="Arial" w:cs="Arial"/>
+          <w:color w:val="333333"/>
+          <w:kern w:val="0"/>
+          <w:sz w:val="24"/>
+          <w:szCs w:val="24"/>
+        </w:rPr>
+        <w:t>到磁盘</w:t>
+      </w:r>
+      <w:r>
+        <w:rPr>
+          <w:rFonts w:ascii="Arial" w:eastAsia="宋体" w:hAnsi="Arial" w:cs="Arial"/>
+          <w:color w:val="333333"/>
+          <w:kern w:val="0"/>
+          <w:sz w:val="24"/>
+          <w:szCs w:val="24"/>
+        </w:rPr>
+        <w:t>,</w:t>
+      </w:r>
+      <w:r>
+        <w:rPr>
+          <w:rFonts w:ascii="Arial" w:eastAsia="宋体" w:hAnsi="Arial" w:cs="Arial"/>
+          <w:color w:val="333333"/>
+          <w:kern w:val="0"/>
+          <w:sz w:val="24"/>
+          <w:szCs w:val="24"/>
+        </w:rPr>
+        <w:t>这样减少了磁盘</w:t>
+      </w:r>
+      <w:r>
+        <w:rPr>
+          <w:rFonts w:ascii="Arial" w:eastAsia="宋体" w:hAnsi="Arial" w:cs="Arial"/>
+          <w:color w:val="333333"/>
+          <w:kern w:val="0"/>
+          <w:sz w:val="24"/>
+          <w:szCs w:val="24"/>
+        </w:rPr>
+        <w:t>IO</w:t>
+      </w:r>
+      <w:r>
+        <w:rPr>
+          <w:rFonts w:ascii="Arial" w:eastAsia="宋体" w:hAnsi="Arial" w:cs="Arial"/>
+          <w:color w:val="333333"/>
+          <w:kern w:val="0"/>
+          <w:sz w:val="24"/>
+          <w:szCs w:val="24"/>
+        </w:rPr>
+        <w:t>调用的次数</w:t>
+      </w:r>
+      <w:r>
+        <w:rPr>
+          <w:rFonts w:ascii="Arial" w:eastAsia="宋体" w:hAnsi="Arial" w:cs="Arial"/>
+          <w:color w:val="333333"/>
+          <w:kern w:val="0"/>
+          <w:sz w:val="24"/>
+          <w:szCs w:val="24"/>
+        </w:rPr>
+        <w:t>.</w:t>
+      </w:r>
+      <w:r>
+        <w:rPr>
+          <w:rFonts w:ascii="Arial" w:eastAsia="宋体" w:hAnsi="Arial" w:cs="Arial"/>
+          <w:color w:val="333333"/>
+          <w:kern w:val="0"/>
+          <w:sz w:val="24"/>
+          <w:szCs w:val="24"/>
+        </w:rPr>
+        <w:t>对于</w:t>
+      </w:r>
+      <w:r>
+        <w:rPr>
+          <w:rFonts w:ascii="Arial" w:eastAsia="宋体" w:hAnsi="Arial" w:cs="Arial"/>
+          <w:color w:val="333333"/>
+          <w:kern w:val="0"/>
+          <w:sz w:val="24"/>
+          <w:szCs w:val="24"/>
+        </w:rPr>
+        <w:t>kafka</w:t>
+      </w:r>
+      <w:r>
+        <w:rPr>
+          <w:rFonts w:ascii="Arial" w:eastAsia="宋体" w:hAnsi="Arial" w:cs="Arial"/>
+          <w:color w:val="333333"/>
+          <w:kern w:val="0"/>
+          <w:sz w:val="24"/>
+          <w:szCs w:val="24"/>
+        </w:rPr>
+        <w:t>而言</w:t>
+      </w:r>
+      <w:r>
+        <w:rPr>
+          <w:rFonts w:ascii="Arial" w:eastAsia="宋体" w:hAnsi="Arial" w:cs="Arial"/>
+          <w:color w:val="333333"/>
+          <w:kern w:val="0"/>
+          <w:sz w:val="24"/>
+          <w:szCs w:val="24"/>
+        </w:rPr>
+        <w:t>,</w:t>
+      </w:r>
+      <w:r>
+        <w:rPr>
+          <w:rFonts w:ascii="Arial" w:eastAsia="宋体" w:hAnsi="Arial" w:cs="Arial"/>
+          <w:color w:val="333333"/>
+          <w:kern w:val="0"/>
+          <w:sz w:val="24"/>
+          <w:szCs w:val="24"/>
+        </w:rPr>
+        <w:t>较高性能的磁盘</w:t>
+      </w:r>
+      <w:r>
+        <w:rPr>
+          <w:rFonts w:ascii="Arial" w:eastAsia="宋体" w:hAnsi="Arial" w:cs="Arial"/>
+          <w:color w:val="333333"/>
+          <w:kern w:val="0"/>
+          <w:sz w:val="24"/>
+          <w:szCs w:val="24"/>
+        </w:rPr>
+        <w:t>,</w:t>
+      </w:r>
+      <w:r>
+        <w:rPr>
+          <w:rFonts w:ascii="Arial" w:eastAsia="宋体" w:hAnsi="Arial" w:cs="Arial"/>
+          <w:color w:val="333333"/>
+          <w:kern w:val="0"/>
+          <w:sz w:val="24"/>
+          <w:szCs w:val="24"/>
+        </w:rPr>
+        <w:t>将会带来更加直接的性能提升</w:t>
+      </w:r>
+      <w:r>
+        <w:rPr>
+          <w:rFonts w:ascii="Arial" w:eastAsia="宋体" w:hAnsi="Arial" w:cs="Arial"/>
+          <w:color w:val="333333"/>
+          <w:kern w:val="0"/>
+          <w:sz w:val="24"/>
+          <w:szCs w:val="24"/>
+        </w:rPr>
+        <w:t>.</w:t>
+      </w:r>
+    </w:p>
+    <w:p/>
+    <w:p>
+      <w:r>
+        <w:rPr>
+          <w:rFonts w:ascii="Arial" w:hAnsi="Arial" w:cs="Arial"/>
+          <w:color w:val="4F4F4F"/>
+          <w:shd w:val="clear" w:color="auto" w:fill="FFFFFF"/>
+        </w:rPr>
+        <w:t>kafka</w:t>
+      </w:r>
+      <w:r>
+        <w:rPr>
+          <w:rFonts w:ascii="Arial" w:hAnsi="Arial" w:cs="Arial"/>
+          <w:color w:val="4F4F4F"/>
+          <w:shd w:val="clear" w:color="auto" w:fill="FFFFFF"/>
+        </w:rPr>
+        <w:t>是由</w:t>
+      </w:r>
+      <w:r>
+        <w:rPr>
+          <w:rFonts w:ascii="Arial" w:hAnsi="Arial" w:cs="Arial"/>
+          <w:color w:val="4F4F4F"/>
+          <w:shd w:val="clear" w:color="auto" w:fill="FFFFFF"/>
+        </w:rPr>
+        <w:t>follower</w:t>
+      </w:r>
+      <w:r>
+        <w:rPr>
+          <w:rFonts w:ascii="Arial" w:hAnsi="Arial" w:cs="Arial"/>
+          <w:color w:val="4F4F4F"/>
+          <w:shd w:val="clear" w:color="auto" w:fill="FFFFFF"/>
+        </w:rPr>
+        <w:t>周期性或者尝试去</w:t>
+      </w:r>
+      <w:r>
+        <w:rPr>
+          <w:rFonts w:ascii="Arial" w:hAnsi="Arial" w:cs="Arial"/>
+          <w:color w:val="4F4F4F"/>
+          <w:shd w:val="clear" w:color="auto" w:fill="FFFFFF"/>
+        </w:rPr>
+        <w:t>pull(</w:t>
+      </w:r>
+      <w:r>
+        <w:rPr>
+          <w:rFonts w:ascii="Arial" w:hAnsi="Arial" w:cs="Arial"/>
+          <w:color w:val="4F4F4F"/>
+          <w:shd w:val="clear" w:color="auto" w:fill="FFFFFF"/>
+        </w:rPr>
+        <w:t>拉</w:t>
+      </w:r>
+      <w:r>
+        <w:rPr>
+          <w:rFonts w:ascii="Arial" w:hAnsi="Arial" w:cs="Arial"/>
+          <w:color w:val="4F4F4F"/>
+          <w:shd w:val="clear" w:color="auto" w:fill="FFFFFF"/>
+        </w:rPr>
+        <w:t>)</w:t>
+      </w:r>
+      <w:r>
+        <w:rPr>
+          <w:rFonts w:ascii="Arial" w:hAnsi="Arial" w:cs="Arial"/>
+          <w:color w:val="4F4F4F"/>
+          <w:shd w:val="clear" w:color="auto" w:fill="FFFFFF"/>
+        </w:rPr>
+        <w:t>过来</w:t>
+      </w:r>
+      <w:r>
+        <w:rPr>
+          <w:rFonts w:ascii="Arial" w:hAnsi="Arial" w:cs="Arial"/>
+          <w:color w:val="4F4F4F"/>
+          <w:shd w:val="clear" w:color="auto" w:fill="FFFFFF"/>
+        </w:rPr>
+        <w:t>(</w:t>
+      </w:r>
+      <w:r>
+        <w:rPr>
+          <w:rFonts w:ascii="Arial" w:hAnsi="Arial" w:cs="Arial"/>
+          <w:color w:val="4F4F4F"/>
+          <w:shd w:val="clear" w:color="auto" w:fill="FFFFFF"/>
+        </w:rPr>
+        <w:t>其实这个过程与</w:t>
+      </w:r>
+      <w:r>
+        <w:rPr>
+          <w:rFonts w:ascii="Arial" w:hAnsi="Arial" w:cs="Arial"/>
+          <w:color w:val="4F4F4F"/>
+          <w:shd w:val="clear" w:color="auto" w:fill="FFFFFF"/>
+        </w:rPr>
+        <w:t>consumer</w:t>
+      </w:r>
+      <w:r>
+        <w:rPr>
+          <w:rFonts w:ascii="Arial" w:hAnsi="Arial" w:cs="Arial"/>
+          <w:color w:val="4F4F4F"/>
+          <w:shd w:val="clear" w:color="auto" w:fill="FFFFFF"/>
+        </w:rPr>
+        <w:t>消费过程非常相似</w:t>
+      </w:r>
+      <w:r>
+        <w:rPr>
+          <w:rFonts w:ascii="Arial" w:hAnsi="Arial" w:cs="Arial"/>
+          <w:color w:val="4F4F4F"/>
+          <w:shd w:val="clear" w:color="auto" w:fill="FFFFFF"/>
+        </w:rPr>
+        <w:t>)</w:t>
+      </w:r>
+    </w:p>
+    <w:p/>
+    <w:p>
+      <w:r>
+        <w:rPr>
+          <w:rStyle w:val="a7"/>
+        </w:rPr>
+        <w:t>kafka不是完全同步，也不是完全异步，是一种ISR机制：</w:t>
+      </w:r>
+      <w:r>
+        <w:t xml:space="preserve"> </w:t>
+      </w:r>
+      <w:r>
+        <w:br/>
+        <w:t xml:space="preserve">1. leader会维护一个与其基本保持同步的Replica列表，该列表称为ISR(in-sync Replica)，每个Partition都会有一个ISR，而且是由leader动态维护 </w:t>
+      </w:r>
+      <w:r>
+        <w:br/>
+        <w:t xml:space="preserve">2. 如果一个flower比一个leader落后太多，或者超过一定时间未发起数据复制请求，则leader将其重ISR中移除 </w:t>
+      </w:r>
+      <w:r>
+        <w:br/>
+        <w:t xml:space="preserve">3. 当ISR中所有Replica都向Leader发送ACK时，leader才commit </w:t>
+      </w:r>
+    </w:p>
+    <w:p/>
+    <w:p>
+      <w:r>
+        <w:rPr>
+          <w:rFonts w:hint="eastAsia"/>
+        </w:rPr>
+        <w:t>为什么要使用kafka，有那种场景下需要使用jms，</w:t>
+      </w:r>
+    </w:p>
+    <w:p>
+      <w:pPr>
+        <w:ind w:firstLine="420"/>
+      </w:pPr>
+      <w:r>
+        <w:rPr>
+          <w:rFonts w:hint="eastAsia"/>
+        </w:rPr>
+        <w:t>由于来不及同步处理，请求往往会发生堵塞，比如说，大量的insert，update之类的请求同时到达Mysql，直接导致无数的行</w:t>
+      </w:r>
+      <w:proofErr w:type="gramStart"/>
+      <w:r>
+        <w:rPr>
+          <w:rFonts w:hint="eastAsia"/>
+        </w:rPr>
+        <w:t>锁表锁</w:t>
+      </w:r>
+      <w:proofErr w:type="gramEnd"/>
+      <w:r>
+        <w:rPr>
+          <w:rFonts w:hint="eastAsia"/>
+        </w:rPr>
+        <w:t>，甚至最后请求会堆积过多，从而触发too many connections错误。通过使用消息队列，我们可以异步处理请求，从而缓解系统的压力。</w:t>
+      </w:r>
+    </w:p>
+    <w:p>
+      <w:r>
+        <w:rPr>
+          <w:rFonts w:hint="eastAsia"/>
+        </w:rPr>
+        <w:t>kafka是一个发布订阅消息系统，由topic区分消息种类，每个topic中可以有多个partition，每个kafka集群有一个多个broker服务器组成，producer可以发布消息到kafka中，consumer可以消费kafka中的数据。kafka就是生产者和消费者中间的一个暂存区，可以保存一段时间的数据保证使用。</w:t>
+      </w:r>
+    </w:p>
+    <w:p>
+      <w:bookmarkStart w:id="0" w:name="_GoBack"/>
+      <w:bookmarkEnd w:id="0"/>
+    </w:p>
+    <w:p>
+      <w:pPr>
+        <w:rPr>
+          <w:rFonts w:hint="eastAsia"/>
+        </w:rPr>
+      </w:pPr>
+    </w:p>
     <w:sectPr>
       <w:pgSz w:w="11906" w:h="16838"/>
       <w:pgMar w:top="1440" w:right="1800" w:bottom="1440" w:left="1800" w:header="851" w:footer="992" w:gutter="0"/>
@@ -434,6 +2996,44 @@
     </w:sectPr>
   </w:body>
 </w:document>
+</file>
+
+<file path=word/endnotes.xml><?xml version="1.0" encoding="utf-8"?>
+<w:endnotes xmlns:wpc="http://schemas.microsoft.com/office/word/2010/wordprocessingCanvas" xmlns:cx="http://schemas.microsoft.com/office/drawing/2014/chartex" xmlns:cx1="http://schemas.microsoft.com/office/drawing/2015/9/8/chartex" xmlns:cx2="http://schemas.microsoft.com/office/drawing/2015/10/21/chartex" xmlns:cx3="http://schemas.microsoft.com/office/drawing/2016/5/9/chartex" xmlns:cx4="http://schemas.microsoft.com/office/drawing/2016/5/10/chartex" xmlns:cx5="http://schemas.microsoft.com/office/drawing/2016/5/11/chartex" xmlns:cx6="http://schemas.microsoft.com/office/drawing/2016/5/12/chartex" xmlns:cx7="http://schemas.microsoft.com/office/drawing/2016/5/13/chartex" xmlns:cx8="http://schemas.microsoft.com/office/drawing/2016/5/14/chartex" xmlns:mc="http://schemas.openxmlformats.org/markup-compatibility/2006" xmlns:aink="http://schemas.microsoft.com/office/drawing/2016/ink" xmlns:am3d="http://schemas.microsoft.com/office/drawing/2017/model3d" xmlns:o="urn:schemas-microsoft-com:office:office" xmlns:r="http://schemas.openxmlformats.org/officeDocument/2006/relationships" xmlns:m="http://schemas.openxmlformats.org/officeDocument/2006/math" xmlns:v="urn:schemas-microsoft-com:vml" xmlns:wp14="http://schemas.microsoft.com/office/word/2010/wordprocessingDrawing" xmlns:wp="http://schemas.openxmlformats.org/drawingml/2006/wordprocessingDrawing" xmlns:w10="urn:schemas-microsoft-com:office:word" xmlns:w="http://schemas.openxmlformats.org/wordprocessingml/2006/main" xmlns:w14="http://schemas.microsoft.com/office/word/2010/wordml" xmlns:w15="http://schemas.microsoft.com/office/word/2012/wordml" xmlns:w16cid="http://schemas.microsoft.com/office/word/2016/wordml/cid" xmlns:w16se="http://schemas.microsoft.com/office/word/2015/wordml/symex" xmlns:wpg="http://schemas.microsoft.com/office/word/2010/wordprocessingGroup" xmlns:wpi="http://schemas.microsoft.com/office/word/2010/wordprocessingInk" xmlns:wne="http://schemas.microsoft.com/office/word/2006/wordml" xmlns:wps="http://schemas.microsoft.com/office/word/2010/wordprocessingShape" mc:Ignorable="w14 w15 w16se w16cid wp14">
+  <w:endnote w:type="separator" w:id="-1">
+    <w:p>
+      <w:r>
+        <w:separator/>
+      </w:r>
+    </w:p>
+  </w:endnote>
+  <w:endnote w:type="continuationSeparator" w:id="0">
+    <w:p>
+      <w:r>
+        <w:continuationSeparator/>
+      </w:r>
+    </w:p>
+  </w:endnote>
+</w:endnotes>
+</file>
+
+<file path=word/footnotes.xml><?xml version="1.0" encoding="utf-8"?>
+<w:footnotes xmlns:wpc="http://schemas.microsoft.com/office/word/2010/wordprocessingCanvas" xmlns:cx="http://schemas.microsoft.com/office/drawing/2014/chartex" xmlns:cx1="http://schemas.microsoft.com/office/drawing/2015/9/8/chartex" xmlns:cx2="http://schemas.microsoft.com/office/drawing/2015/10/21/chartex" xmlns:cx3="http://schemas.microsoft.com/office/drawing/2016/5/9/chartex" xmlns:cx4="http://schemas.microsoft.com/office/drawing/2016/5/10/chartex" xmlns:cx5="http://schemas.microsoft.com/office/drawing/2016/5/11/chartex" xmlns:cx6="http://schemas.microsoft.com/office/drawing/2016/5/12/chartex" xmlns:cx7="http://schemas.microsoft.com/office/drawing/2016/5/13/chartex" xmlns:cx8="http://schemas.microsoft.com/office/drawing/2016/5/14/chartex" xmlns:mc="http://schemas.openxmlformats.org/markup-compatibility/2006" xmlns:aink="http://schemas.microsoft.com/office/drawing/2016/ink" xmlns:am3d="http://schemas.microsoft.com/office/drawing/2017/model3d" xmlns:o="urn:schemas-microsoft-com:office:office" xmlns:r="http://schemas.openxmlformats.org/officeDocument/2006/relationships" xmlns:m="http://schemas.openxmlformats.org/officeDocument/2006/math" xmlns:v="urn:schemas-microsoft-com:vml" xmlns:wp14="http://schemas.microsoft.com/office/word/2010/wordprocessingDrawing" xmlns:wp="http://schemas.openxmlformats.org/drawingml/2006/wordprocessingDrawing" xmlns:w10="urn:schemas-microsoft-com:office:word" xmlns:w="http://schemas.openxmlformats.org/wordprocessingml/2006/main" xmlns:w14="http://schemas.microsoft.com/office/word/2010/wordml" xmlns:w15="http://schemas.microsoft.com/office/word/2012/wordml" xmlns:w16cid="http://schemas.microsoft.com/office/word/2016/wordml/cid" xmlns:w16se="http://schemas.microsoft.com/office/word/2015/wordml/symex" xmlns:wpg="http://schemas.microsoft.com/office/word/2010/wordprocessingGroup" xmlns:wpi="http://schemas.microsoft.com/office/word/2010/wordprocessingInk" xmlns:wne="http://schemas.microsoft.com/office/word/2006/wordml" xmlns:wps="http://schemas.microsoft.com/office/word/2010/wordprocessingShape" mc:Ignorable="w14 w15 w16se w16cid wp14">
+  <w:footnote w:type="separator" w:id="-1">
+    <w:p>
+      <w:r>
+        <w:separator/>
+      </w:r>
+    </w:p>
+  </w:footnote>
+  <w:footnote w:type="continuationSeparator" w:id="0">
+    <w:p>
+      <w:r>
+        <w:continuationSeparator/>
+      </w:r>
+    </w:p>
+  </w:footnote>
+</w:footnotes>
 </file>
 
 <file path=word/styles.xml><?xml version="1.0" encoding="utf-8"?>
@@ -936,6 +3536,82 @@
       <w:szCs w:val="32"/>
     </w:rPr>
   </w:style>
+  <w:style w:type="paragraph" w:styleId="a3">
+    <w:name w:val="header"/>
+    <w:basedOn w:val="a"/>
+    <w:link w:val="a4"/>
+    <w:uiPriority w:val="99"/>
+    <w:unhideWhenUsed/>
+    <w:rsid w:val="00166BCD"/>
+    <w:pPr>
+      <w:pBdr>
+        <w:bottom w:val="single" w:sz="6" w:space="1" w:color="auto"/>
+      </w:pBdr>
+      <w:tabs>
+        <w:tab w:val="center" w:pos="4153"/>
+        <w:tab w:val="right" w:pos="8306"/>
+      </w:tabs>
+      <w:snapToGrid w:val="0"/>
+      <w:jc w:val="center"/>
+    </w:pPr>
+    <w:rPr>
+      <w:sz w:val="18"/>
+      <w:szCs w:val="18"/>
+    </w:rPr>
+  </w:style>
+  <w:style w:type="character" w:customStyle="1" w:styleId="a4">
+    <w:name w:val="页眉 字符"/>
+    <w:basedOn w:val="a0"/>
+    <w:link w:val="a3"/>
+    <w:uiPriority w:val="99"/>
+    <w:rsid w:val="00166BCD"/>
+    <w:rPr>
+      <w:sz w:val="18"/>
+      <w:szCs w:val="18"/>
+    </w:rPr>
+  </w:style>
+  <w:style w:type="paragraph" w:styleId="a5">
+    <w:name w:val="footer"/>
+    <w:basedOn w:val="a"/>
+    <w:link w:val="a6"/>
+    <w:uiPriority w:val="99"/>
+    <w:unhideWhenUsed/>
+    <w:rsid w:val="00166BCD"/>
+    <w:pPr>
+      <w:tabs>
+        <w:tab w:val="center" w:pos="4153"/>
+        <w:tab w:val="right" w:pos="8306"/>
+      </w:tabs>
+      <w:snapToGrid w:val="0"/>
+      <w:jc w:val="left"/>
+    </w:pPr>
+    <w:rPr>
+      <w:sz w:val="18"/>
+      <w:szCs w:val="18"/>
+    </w:rPr>
+  </w:style>
+  <w:style w:type="character" w:customStyle="1" w:styleId="a6">
+    <w:name w:val="页脚 字符"/>
+    <w:basedOn w:val="a0"/>
+    <w:link w:val="a5"/>
+    <w:uiPriority w:val="99"/>
+    <w:rsid w:val="00166BCD"/>
+    <w:rPr>
+      <w:sz w:val="18"/>
+      <w:szCs w:val="18"/>
+    </w:rPr>
+  </w:style>
+  <w:style w:type="character" w:styleId="a7">
+    <w:name w:val="Strong"/>
+    <w:basedOn w:val="a0"/>
+    <w:uiPriority w:val="22"/>
+    <w:qFormat/>
+    <w:rsid w:val="00166BCD"/>
+    <w:rPr>
+      <w:b/>
+      <w:bCs/>
+    </w:rPr>
+  </w:style>
 </w:styles>
 </file>
 
